--- a/Assignment 2/DSP_Assignment_2_ArdaVeer.docx
+++ b/Assignment 2/DSP_Assignment_2_ArdaVeer.docx
@@ -4,10 +4,23 @@
   <w:body>
     <w:p>
       <w:pPr>
-        <w:spacing w:after="160" w:line="301" w:lineRule="auto"/>
-      </w:pPr>
-      <w:r>
-        <w:t>1)</w:t>
+        <w:pStyle w:val="ListParagraph"/>
+        <w:numPr>
+          <w:ilvl w:val="0"/>
+          <w:numId w:val="2"/>
+        </w:numPr>
+        <w:spacing w:after="160" w:line="301" w:lineRule="auto"/>
+        <w:rPr>
+          <w:b/>
+          <w:bCs/>
+        </w:rPr>
+      </w:pPr>
+      <w:r>
+        <w:rPr>
+          <w:b/>
+          <w:bCs/>
+        </w:rPr>
+        <w:t>Time and Frequency Analysis of the Recorded ECG</w:t>
       </w:r>
     </w:p>
     <w:p>
@@ -19,9 +32,9 @@
           <w:noProof/>
         </w:rPr>
         <w:drawing>
-          <wp:inline distT="0" distB="0" distL="0" distR="0" wp14:anchorId="44280A9C" wp14:editId="630DCB0A">
-            <wp:extent cx="4504266" cy="3378200"/>
-            <wp:effectExtent l="0" t="0" r="4445" b="0"/>
+          <wp:inline distT="0" distB="0" distL="0" distR="0" wp14:anchorId="44280A9C" wp14:editId="27E1063A">
+            <wp:extent cx="2980268" cy="2292985"/>
+            <wp:effectExtent l="0" t="0" r="4445" b="5715"/>
             <wp:docPr id="1863648432" name="Graphic 1"/>
             <wp:cNvGraphicFramePr>
               <a:graphicFrameLocks xmlns:a="http://schemas.openxmlformats.org/drawingml/2006/main" noChangeAspect="1"/>
@@ -33,26 +46,35 @@
                     <pic:cNvPr id="1863648432" name="Graphic 1863648432"/>
                     <pic:cNvPicPr/>
                   </pic:nvPicPr>
-                  <pic:blipFill>
-                    <a:blip r:embed="rId5">
+                  <pic:blipFill rotWithShape="1">
+                    <a:blip r:embed="rId8">
                       <a:extLst>
                         <a:ext uri="{96DAC541-7B7A-43D3-8B79-37D633B846F1}">
-                          <asvg:svgBlip xmlns:asvg="http://schemas.microsoft.com/office/drawing/2016/SVG/main" r:embed="rId6"/>
+                          <asvg:svgBlip xmlns:asvg="http://schemas.microsoft.com/office/drawing/2016/SVG/main" r:embed="rId9"/>
                         </a:ext>
                       </a:extLst>
                     </a:blip>
+                    <a:srcRect t="6181" r="8546"/>
                     <a:stretch>
                       <a:fillRect/>
                     </a:stretch>
                   </pic:blipFill>
-                  <pic:spPr>
+                  <pic:spPr bwMode="auto">
                     <a:xfrm>
                       <a:off x="0" y="0"/>
-                      <a:ext cx="4524313" cy="3393235"/>
+                      <a:ext cx="3100343" cy="2385369"/>
                     </a:xfrm>
                     <a:prstGeom prst="rect">
                       <a:avLst/>
                     </a:prstGeom>
+                    <a:ln>
+                      <a:noFill/>
+                    </a:ln>
+                    <a:extLst>
+                      <a:ext uri="{53640926-AAD7-44D8-BBD7-CCE9431645EC}">
+                        <a14:shadowObscured xmlns:a14="http://schemas.microsoft.com/office/drawing/2010/main"/>
+                      </a:ext>
+                    </a:extLst>
                   </pic:spPr>
                 </pic:pic>
               </a:graphicData>
@@ -60,47 +82,14 @@
           </wp:inline>
         </w:drawing>
       </w:r>
-    </w:p>
-    <w:p>
-      <w:pPr>
-        <w:spacing w:after="160" w:line="301" w:lineRule="auto"/>
-        <w:rPr>
-          <w:i/>
-          <w:iCs/>
-        </w:rPr>
-      </w:pPr>
-      <w:r>
-        <w:rPr>
-          <w:i/>
-          <w:iCs/>
-        </w:rPr>
-        <w:t>Figure 1</w:t>
-      </w:r>
-      <w:r>
-        <w:rPr>
-          <w:i/>
-          <w:iCs/>
-        </w:rPr>
-        <w:t>: Time Domain ECG Signal</w:t>
-      </w:r>
-    </w:p>
-    <w:p>
-      <w:pPr>
-        <w:spacing w:after="160" w:line="301" w:lineRule="auto"/>
-      </w:pPr>
-    </w:p>
-    <w:p>
-      <w:pPr>
-        <w:spacing w:after="160" w:line="301" w:lineRule="auto"/>
-      </w:pPr>
       <w:r>
         <w:rPr>
           <w:noProof/>
         </w:rPr>
         <w:drawing>
-          <wp:inline distT="0" distB="0" distL="0" distR="0" wp14:anchorId="03C9D4F8" wp14:editId="79BE53D7">
-            <wp:extent cx="4453467" cy="3340100"/>
-            <wp:effectExtent l="0" t="0" r="4445" b="0"/>
+          <wp:inline distT="0" distB="0" distL="0" distR="0" wp14:anchorId="34F71F8C" wp14:editId="0E29DBAF">
+            <wp:extent cx="2922905" cy="2192178"/>
+            <wp:effectExtent l="0" t="0" r="0" b="5080"/>
             <wp:docPr id="1296033339" name="Graphic 2"/>
             <wp:cNvGraphicFramePr>
               <a:graphicFrameLocks xmlns:a="http://schemas.openxmlformats.org/drawingml/2006/main" noChangeAspect="1"/>
@@ -113,10 +102,10 @@
                     <pic:cNvPicPr/>
                   </pic:nvPicPr>
                   <pic:blipFill>
-                    <a:blip r:embed="rId7">
+                    <a:blip r:embed="rId10">
                       <a:extLst>
                         <a:ext uri="{96DAC541-7B7A-43D3-8B79-37D633B846F1}">
-                          <asvg:svgBlip xmlns:asvg="http://schemas.microsoft.com/office/drawing/2016/SVG/main" r:embed="rId8"/>
+                          <asvg:svgBlip xmlns:asvg="http://schemas.microsoft.com/office/drawing/2016/SVG/main" r:embed="rId11"/>
                         </a:ext>
                       </a:extLst>
                     </a:blip>
@@ -127,7 +116,7 @@
                   <pic:spPr>
                     <a:xfrm>
                       <a:off x="0" y="0"/>
-                      <a:ext cx="4461960" cy="3346470"/>
+                      <a:ext cx="2974371" cy="2230778"/>
                     </a:xfrm>
                     <a:prstGeom prst="rect">
                       <a:avLst/>
@@ -143,69 +132,88 @@
     <w:p>
       <w:pPr>
         <w:spacing w:after="160" w:line="301" w:lineRule="auto"/>
-        <w:rPr>
-          <w:i/>
-          <w:iCs/>
-        </w:rPr>
-      </w:pPr>
-      <w:r>
-        <w:rPr>
-          <w:i/>
-          <w:iCs/>
-        </w:rPr>
-        <w:t>Figure</w:t>
-      </w:r>
-      <w:r>
-        <w:rPr>
-          <w:i/>
-          <w:iCs/>
-        </w:rPr>
-        <w:t xml:space="preserve"> 2: Frequency Domain ECG Signal </w:t>
-      </w:r>
-    </w:p>
-    <w:p>
-      <w:pPr>
-        <w:spacing w:after="160" w:line="301" w:lineRule="auto"/>
-      </w:pPr>
-    </w:p>
-    <w:p>
-      <w:pPr>
-        <w:spacing w:after="160" w:line="301" w:lineRule="auto"/>
-      </w:pPr>
-      <w:r>
-        <w:t xml:space="preserve">We recorded ECG using the Attys setup with a 500Hz sampling rate. For the ECG recording we have put the electrodes on ankles and wrists while standing upright. The ECG is in column 7 of the TSV file. We have plotted the ECG trace both in the time domain and the frequency domain. When the plot 2 frequency domain ECG signal is taken into consideration </w:t>
-      </w:r>
-      <w:proofErr w:type="gramStart"/>
-      <w:r>
-        <w:t>it can be seen that there</w:t>
-      </w:r>
-      <w:proofErr w:type="gramEnd"/>
+        <w:jc w:val="center"/>
+        <w:rPr>
+          <w:i/>
+          <w:iCs/>
+        </w:rPr>
+      </w:pPr>
+      <w:r>
+        <w:rPr>
+          <w:i/>
+          <w:iCs/>
+        </w:rPr>
+        <w:t>Figure 1: Time Domain ECG Signal</w:t>
+      </w:r>
+      <w:r>
+        <w:rPr>
+          <w:i/>
+          <w:iCs/>
+        </w:rPr>
+        <w:t xml:space="preserve"> and the</w:t>
+      </w:r>
+      <w:r>
+        <w:rPr>
+          <w:i/>
+          <w:iCs/>
+        </w:rPr>
+        <w:t xml:space="preserve"> Frequency Domain ECG Signal</w:t>
+      </w:r>
+    </w:p>
+    <w:p>
+      <w:pPr>
+        <w:spacing w:after="160" w:line="301" w:lineRule="auto"/>
+      </w:pPr>
+      <w:r>
+        <w:t>We recorded ECG using the Attys setup with a 500Hz sampling rate. For the ECG recording we have put the electrodes on ankles and wrists while standing upright. The ECG is in column 7 of the TSV file. We have plotted the ECG trace both in the time domain and the frequency domain. When the frequency domain ECG signal</w:t>
+      </w:r>
+      <w:r>
+        <w:t xml:space="preserve"> in </w:t>
+      </w:r>
+      <w:r>
+        <w:t>figure 1</w:t>
+      </w:r>
+      <w:r>
+        <w:t xml:space="preserve"> is taken into consideration </w:t>
+      </w:r>
+      <w:r>
+        <w:t>there</w:t>
+      </w:r>
       <w:r>
         <w:t xml:space="preserve"> is a high 50Hz noise, DC signal and a baseline wander. A heartbeat can be in the range of 45 beats per minute up to 180 beats per minute. </w:t>
       </w:r>
-      <w:proofErr w:type="gramStart"/>
-      <w:r>
-        <w:t>So</w:t>
-      </w:r>
-      <w:proofErr w:type="gramEnd"/>
+      <w:r>
+        <w:t>So,</w:t>
+      </w:r>
       <w:r>
         <w:t xml:space="preserve"> the heartbeat itself is in the range of 0.7 Hz and 3Hz. Therefore, we considered removing baseline wander from 0Hz to 0.7Hz </w:t>
       </w:r>
-      <w:proofErr w:type="gramStart"/>
-      <w:r>
-        <w:t>in order to</w:t>
-      </w:r>
-      <w:proofErr w:type="gramEnd"/>
+      <w:r>
+        <w:t>to</w:t>
+      </w:r>
       <w:r>
         <w:t xml:space="preserve"> not interfere with the heartbeat signal. The noise signals which will be removed are the DC signal, 0 to 0.7Hz to eliminate baseline wander, and 50Hz noise.</w:t>
       </w:r>
     </w:p>
     <w:p>
       <w:pPr>
-        <w:spacing w:after="160" w:line="301" w:lineRule="auto"/>
-      </w:pPr>
-      <w:r>
-        <w:t>2)</w:t>
+        <w:pStyle w:val="ListParagraph"/>
+        <w:numPr>
+          <w:ilvl w:val="0"/>
+          <w:numId w:val="2"/>
+        </w:numPr>
+        <w:spacing w:after="160" w:line="301" w:lineRule="auto"/>
+        <w:rPr>
+          <w:b/>
+          <w:bCs/>
+        </w:rPr>
+      </w:pPr>
+      <w:r>
+        <w:rPr>
+          <w:b/>
+          <w:bCs/>
+        </w:rPr>
+        <w:t>FIR Filter Design</w:t>
       </w:r>
     </w:p>
     <w:p>
@@ -226,10 +234,23 @@
     </w:p>
     <w:p>
       <w:pPr>
-        <w:spacing w:after="160" w:line="301" w:lineRule="auto"/>
-      </w:pPr>
-      <w:r>
-        <w:t>3)</w:t>
+        <w:pStyle w:val="ListParagraph"/>
+        <w:numPr>
+          <w:ilvl w:val="0"/>
+          <w:numId w:val="2"/>
+        </w:numPr>
+        <w:spacing w:after="160" w:line="301" w:lineRule="auto"/>
+        <w:rPr>
+          <w:b/>
+          <w:bCs/>
+        </w:rPr>
+      </w:pPr>
+      <w:r>
+        <w:rPr>
+          <w:b/>
+          <w:bCs/>
+        </w:rPr>
+        <w:t>Real Time FIR Filtering</w:t>
       </w:r>
     </w:p>
     <w:p>
@@ -259,6 +280,7 @@
     <w:p>
       <w:pPr>
         <w:spacing w:after="160" w:line="301" w:lineRule="auto"/>
+        <w:jc w:val="center"/>
       </w:pPr>
       <w:r>
         <w:rPr>
@@ -266,7 +288,7 @@
         </w:rPr>
         <w:lastRenderedPageBreak/>
         <w:drawing>
-          <wp:inline distT="0" distB="0" distL="0" distR="0" wp14:anchorId="53D7F143" wp14:editId="1FD4ED4C">
+          <wp:inline distT="0" distB="0" distL="0" distR="0" wp14:anchorId="53D7F143" wp14:editId="40D997C8">
             <wp:extent cx="4419600" cy="3314700"/>
             <wp:effectExtent l="0" t="0" r="0" b="0"/>
             <wp:docPr id="2015920412" name="Graphic 4"/>
@@ -281,10 +303,10 @@
                     <pic:cNvPicPr/>
                   </pic:nvPicPr>
                   <pic:blipFill>
-                    <a:blip r:embed="rId9">
+                    <a:blip r:embed="rId12">
                       <a:extLst>
                         <a:ext uri="{96DAC541-7B7A-43D3-8B79-37D633B846F1}">
-                          <asvg:svgBlip xmlns:asvg="http://schemas.microsoft.com/office/drawing/2016/SVG/main" r:embed="rId10"/>
+                          <asvg:svgBlip xmlns:asvg="http://schemas.microsoft.com/office/drawing/2016/SVG/main" r:embed="rId13"/>
                         </a:ext>
                       </a:extLst>
                     </a:blip>
@@ -295,7 +317,7 @@
                   <pic:spPr>
                     <a:xfrm>
                       <a:off x="0" y="0"/>
-                      <a:ext cx="4438040" cy="3328530"/>
+                      <a:ext cx="4419600" cy="3314700"/>
                     </a:xfrm>
                     <a:prstGeom prst="rect">
                       <a:avLst/>
@@ -311,17 +333,32 @@
     <w:p>
       <w:pPr>
         <w:spacing w:after="160" w:line="301" w:lineRule="auto"/>
-        <w:rPr>
-          <w:i/>
-          <w:iCs/>
-        </w:rPr>
-      </w:pPr>
-      <w:r>
-        <w:rPr>
-          <w:i/>
-          <w:iCs/>
-        </w:rPr>
-        <w:t xml:space="preserve">Figure 3: Heartrate sample filtered using </w:t>
+        <w:jc w:val="center"/>
+        <w:rPr>
+          <w:i/>
+          <w:iCs/>
+        </w:rPr>
+      </w:pPr>
+      <w:r>
+        <w:rPr>
+          <w:i/>
+          <w:iCs/>
+        </w:rPr>
+        <w:t xml:space="preserve">Figure </w:t>
+      </w:r>
+      <w:r>
+        <w:rPr>
+          <w:i/>
+          <w:iCs/>
+        </w:rPr>
+        <w:t>2</w:t>
+      </w:r>
+      <w:r>
+        <w:rPr>
+          <w:i/>
+          <w:iCs/>
+        </w:rPr>
+        <w:t xml:space="preserve">: Heartrate sample filtered using </w:t>
       </w:r>
       <w:proofErr w:type="spellStart"/>
       <w:r>
@@ -343,15 +380,7 @@
     <w:p>
       <w:pPr>
         <w:spacing w:after="160" w:line="301" w:lineRule="auto"/>
-        <w:rPr>
-          <w:i/>
-          <w:iCs/>
-        </w:rPr>
-      </w:pPr>
-    </w:p>
-    <w:p>
-      <w:pPr>
-        <w:spacing w:after="160" w:line="301" w:lineRule="auto"/>
+        <w:jc w:val="center"/>
         <w:rPr>
           <w:i/>
           <w:iCs/>
@@ -364,10 +393,10 @@
           <w:noProof/>
         </w:rPr>
         <w:drawing>
-          <wp:inline distT="0" distB="0" distL="0" distR="0" wp14:anchorId="57E738CB" wp14:editId="1D5BD135">
-            <wp:extent cx="4673600" cy="3505200"/>
-            <wp:effectExtent l="0" t="0" r="0" b="0"/>
-            <wp:docPr id="935367115" name="Graphic 5"/>
+          <wp:inline distT="0" distB="0" distL="0" distR="0" wp14:anchorId="4D606FCB" wp14:editId="0943F8B3">
+            <wp:extent cx="4657049" cy="3562985"/>
+            <wp:effectExtent l="0" t="0" r="4445" b="5715"/>
+            <wp:docPr id="1270230491" name="Graphic 1"/>
             <wp:cNvGraphicFramePr>
               <a:graphicFrameLocks xmlns:a="http://schemas.openxmlformats.org/drawingml/2006/main" noChangeAspect="1"/>
             </wp:cNvGraphicFramePr>
@@ -375,29 +404,38 @@
               <a:graphicData uri="http://schemas.openxmlformats.org/drawingml/2006/picture">
                 <pic:pic xmlns:pic="http://schemas.openxmlformats.org/drawingml/2006/picture">
                   <pic:nvPicPr>
-                    <pic:cNvPr id="935367115" name="Graphic 935367115"/>
+                    <pic:cNvPr id="1270230491" name="Graphic 1270230491"/>
                     <pic:cNvPicPr/>
                   </pic:nvPicPr>
-                  <pic:blipFill>
-                    <a:blip r:embed="rId11">
+                  <pic:blipFill rotWithShape="1">
+                    <a:blip r:embed="rId14">
                       <a:extLst>
                         <a:ext uri="{96DAC541-7B7A-43D3-8B79-37D633B846F1}">
-                          <asvg:svgBlip xmlns:asvg="http://schemas.microsoft.com/office/drawing/2016/SVG/main" r:embed="rId12"/>
+                          <asvg:svgBlip xmlns:asvg="http://schemas.microsoft.com/office/drawing/2016/SVG/main" r:embed="rId15"/>
                         </a:ext>
                       </a:extLst>
                     </a:blip>
+                    <a:srcRect l="1970"/>
                     <a:stretch>
                       <a:fillRect/>
                     </a:stretch>
                   </pic:blipFill>
-                  <pic:spPr>
+                  <pic:spPr bwMode="auto">
                     <a:xfrm>
                       <a:off x="0" y="0"/>
-                      <a:ext cx="4677681" cy="3508261"/>
+                      <a:ext cx="4750920" cy="3634803"/>
                     </a:xfrm>
                     <a:prstGeom prst="rect">
                       <a:avLst/>
                     </a:prstGeom>
+                    <a:ln>
+                      <a:noFill/>
+                    </a:ln>
+                    <a:extLst>
+                      <a:ext uri="{53640926-AAD7-44D8-BBD7-CCE9431645EC}">
+                        <a14:shadowObscured xmlns:a14="http://schemas.microsoft.com/office/drawing/2010/main"/>
+                      </a:ext>
+                    </a:extLst>
                   </pic:spPr>
                 </pic:pic>
               </a:graphicData>
@@ -409,39 +447,63 @@
     <w:p>
       <w:pPr>
         <w:spacing w:after="160" w:line="301" w:lineRule="auto"/>
-        <w:rPr>
-          <w:i/>
-          <w:iCs/>
-        </w:rPr>
-      </w:pPr>
-      <w:r>
-        <w:rPr>
-          <w:i/>
-          <w:iCs/>
-        </w:rPr>
-        <w:t>Figure 4: Zoomed-in plot of FIR filtered ECG signal showing PQRST</w:t>
-      </w:r>
-    </w:p>
-    <w:p>
-      <w:pPr>
-        <w:spacing w:after="160" w:line="301" w:lineRule="auto"/>
-        <w:rPr>
-          <w:i/>
-          <w:iCs/>
-        </w:rPr>
-      </w:pPr>
-    </w:p>
-    <w:p>
-      <w:pPr>
-        <w:spacing w:after="160" w:line="301" w:lineRule="auto"/>
-      </w:pPr>
-    </w:p>
-    <w:p>
-      <w:pPr>
-        <w:spacing w:after="160" w:line="301" w:lineRule="auto"/>
-      </w:pPr>
-      <w:r>
-        <w:t>4)</w:t>
+        <w:jc w:val="center"/>
+        <w:rPr>
+          <w:i/>
+          <w:iCs/>
+        </w:rPr>
+      </w:pPr>
+      <w:r>
+        <w:rPr>
+          <w:i/>
+          <w:iCs/>
+        </w:rPr>
+        <w:t xml:space="preserve">Figure </w:t>
+      </w:r>
+      <w:r>
+        <w:rPr>
+          <w:i/>
+          <w:iCs/>
+        </w:rPr>
+        <w:t>3</w:t>
+      </w:r>
+      <w:r>
+        <w:rPr>
+          <w:i/>
+          <w:iCs/>
+        </w:rPr>
+        <w:t>: Zoomed-in plot of FIR filtered ECG signal showing PQRST</w:t>
+      </w:r>
+    </w:p>
+    <w:p>
+      <w:pPr>
+        <w:spacing w:after="160" w:line="301" w:lineRule="auto"/>
+        <w:rPr>
+          <w:i/>
+          <w:iCs/>
+        </w:rPr>
+      </w:pPr>
+    </w:p>
+    <w:p>
+      <w:pPr>
+        <w:pStyle w:val="ListParagraph"/>
+        <w:numPr>
+          <w:ilvl w:val="0"/>
+          <w:numId w:val="2"/>
+        </w:numPr>
+        <w:spacing w:after="160" w:line="301" w:lineRule="auto"/>
+        <w:rPr>
+          <w:b/>
+          <w:bCs/>
+        </w:rPr>
+      </w:pPr>
+      <w:r>
+        <w:rPr>
+          <w:b/>
+          <w:bCs/>
+        </w:rPr>
+        <w:lastRenderedPageBreak/>
+        <w:t>Adaptive Noise Cancellation Using LMS Filtering</w:t>
       </w:r>
     </w:p>
     <w:p>
@@ -476,20 +538,16 @@
     <w:p>
       <w:pPr>
         <w:spacing w:after="160" w:line="301" w:lineRule="auto"/>
-      </w:pPr>
-    </w:p>
-    <w:p>
-      <w:pPr>
-        <w:spacing w:after="160" w:line="301" w:lineRule="auto"/>
+        <w:jc w:val="center"/>
       </w:pPr>
       <w:r>
         <w:rPr>
           <w:noProof/>
         </w:rPr>
         <w:drawing>
-          <wp:inline distT="0" distB="0" distL="0" distR="0" wp14:anchorId="2EAF2CDE" wp14:editId="1DF8F186">
-            <wp:extent cx="5842000" cy="4381500"/>
-            <wp:effectExtent l="0" t="0" r="0" b="0"/>
+          <wp:inline distT="0" distB="0" distL="0" distR="0" wp14:anchorId="2EAF2CDE" wp14:editId="53995134">
+            <wp:extent cx="3609599" cy="2707200"/>
+            <wp:effectExtent l="0" t="0" r="3810" b="3175"/>
             <wp:docPr id="196251515" name="Graphic 6"/>
             <wp:cNvGraphicFramePr>
               <a:graphicFrameLocks xmlns:a="http://schemas.openxmlformats.org/drawingml/2006/main" noChangeAspect="1"/>
@@ -502,10 +560,10 @@
                     <pic:cNvPicPr/>
                   </pic:nvPicPr>
                   <pic:blipFill>
-                    <a:blip r:embed="rId13">
+                    <a:blip r:embed="rId16">
                       <a:extLst>
                         <a:ext uri="{96DAC541-7B7A-43D3-8B79-37D633B846F1}">
-                          <asvg:svgBlip xmlns:asvg="http://schemas.microsoft.com/office/drawing/2016/SVG/main" r:embed="rId14"/>
+                          <asvg:svgBlip xmlns:asvg="http://schemas.microsoft.com/office/drawing/2016/SVG/main" r:embed="rId17"/>
                         </a:ext>
                       </a:extLst>
                     </a:blip>
@@ -516,7 +574,7 @@
                   <pic:spPr>
                     <a:xfrm>
                       <a:off x="0" y="0"/>
-                      <a:ext cx="5842000" cy="4381500"/>
+                      <a:ext cx="3609599" cy="2707200"/>
                     </a:xfrm>
                     <a:prstGeom prst="rect">
                       <a:avLst/>
@@ -532,24 +590,32 @@
     <w:p>
       <w:pPr>
         <w:spacing w:after="160" w:line="301" w:lineRule="auto"/>
-        <w:rPr>
-          <w:i/>
-          <w:iCs/>
-        </w:rPr>
-      </w:pPr>
-      <w:r>
-        <w:rPr>
-          <w:i/>
-          <w:iCs/>
-        </w:rPr>
-        <w:t xml:space="preserve">Figure 5: </w:t>
-      </w:r>
-      <w:r>
-        <w:rPr>
-          <w:i/>
-          <w:iCs/>
-        </w:rPr>
-        <w:t xml:space="preserve">Heartrate sample filtered using </w:t>
+        <w:jc w:val="center"/>
+        <w:rPr>
+          <w:i/>
+          <w:iCs/>
+        </w:rPr>
+      </w:pPr>
+      <w:r>
+        <w:rPr>
+          <w:i/>
+          <w:iCs/>
+        </w:rPr>
+        <w:t xml:space="preserve">Figure </w:t>
+      </w:r>
+      <w:r>
+        <w:rPr>
+          <w:i/>
+          <w:iCs/>
+        </w:rPr>
+        <w:t>4</w:t>
+      </w:r>
+      <w:r>
+        <w:rPr>
+          <w:i/>
+          <w:iCs/>
+        </w:rPr>
+        <w:t xml:space="preserve">: Heartrate sample filtered using </w:t>
       </w:r>
       <w:proofErr w:type="spellStart"/>
       <w:r>
@@ -565,71 +631,13 @@
           <w:i/>
           <w:iCs/>
         </w:rPr>
-        <w:t xml:space="preserve"> </w:t>
-      </w:r>
-      <w:r>
-        <w:rPr>
-          <w:i/>
-          <w:iCs/>
-        </w:rPr>
-        <w:t xml:space="preserve">adaptive LMS </w:t>
-      </w:r>
-      <w:r>
-        <w:rPr>
-          <w:i/>
-          <w:iCs/>
-        </w:rPr>
-        <w:t>FIR filter</w:t>
-      </w:r>
-    </w:p>
-    <w:p>
-      <w:pPr>
-        <w:spacing w:after="160" w:line="301" w:lineRule="auto"/>
-        <w:rPr>
-          <w:i/>
-          <w:iCs/>
-        </w:rPr>
-      </w:pPr>
-    </w:p>
-    <w:p>
-      <w:pPr>
-        <w:spacing w:after="160" w:line="301" w:lineRule="auto"/>
-        <w:rPr>
-          <w:i/>
-          <w:iCs/>
-        </w:rPr>
-      </w:pPr>
-    </w:p>
-    <w:p>
-      <w:pPr>
-        <w:spacing w:after="160" w:line="301" w:lineRule="auto"/>
-        <w:rPr>
-          <w:i/>
-          <w:iCs/>
-        </w:rPr>
-      </w:pPr>
-    </w:p>
-    <w:p>
-      <w:pPr>
-        <w:spacing w:after="160" w:line="301" w:lineRule="auto"/>
-        <w:rPr>
-          <w:i/>
-          <w:iCs/>
-        </w:rPr>
-      </w:pPr>
-    </w:p>
-    <w:p>
-      <w:pPr>
-        <w:spacing w:after="160" w:line="301" w:lineRule="auto"/>
-        <w:rPr>
-          <w:i/>
-          <w:iCs/>
-        </w:rPr>
-      </w:pPr>
-    </w:p>
-    <w:p>
-      <w:pPr>
-        <w:spacing w:after="160" w:line="301" w:lineRule="auto"/>
+        <w:t xml:space="preserve"> adaptive LMS FIR filter</w:t>
+      </w:r>
+    </w:p>
+    <w:p>
+      <w:pPr>
+        <w:spacing w:after="160" w:line="301" w:lineRule="auto"/>
+        <w:jc w:val="center"/>
         <w:rPr>
           <w:i/>
           <w:iCs/>
@@ -642,9 +650,9 @@
           <w:noProof/>
         </w:rPr>
         <w:drawing>
-          <wp:inline distT="0" distB="0" distL="0" distR="0" wp14:anchorId="763495E2" wp14:editId="39550800">
-            <wp:extent cx="5842000" cy="4381500"/>
-            <wp:effectExtent l="0" t="0" r="0" b="0"/>
+          <wp:inline distT="0" distB="0" distL="0" distR="0" wp14:anchorId="763495E2" wp14:editId="7CA06848">
+            <wp:extent cx="3887999" cy="2916000"/>
+            <wp:effectExtent l="0" t="0" r="0" b="5080"/>
             <wp:docPr id="1681751807" name="Graphic 7"/>
             <wp:cNvGraphicFramePr>
               <a:graphicFrameLocks xmlns:a="http://schemas.openxmlformats.org/drawingml/2006/main" noChangeAspect="1"/>
@@ -657,10 +665,10 @@
                     <pic:cNvPicPr/>
                   </pic:nvPicPr>
                   <pic:blipFill>
-                    <a:blip r:embed="rId15">
+                    <a:blip r:embed="rId18">
                       <a:extLst>
                         <a:ext uri="{96DAC541-7B7A-43D3-8B79-37D633B846F1}">
-                          <asvg:svgBlip xmlns:asvg="http://schemas.microsoft.com/office/drawing/2016/SVG/main" r:embed="rId16"/>
+                          <asvg:svgBlip xmlns:asvg="http://schemas.microsoft.com/office/drawing/2016/SVG/main" r:embed="rId19"/>
                         </a:ext>
                       </a:extLst>
                     </a:blip>
@@ -671,7 +679,7 @@
                   <pic:spPr>
                     <a:xfrm>
                       <a:off x="0" y="0"/>
-                      <a:ext cx="5842000" cy="4381500"/>
+                      <a:ext cx="3895048" cy="2921287"/>
                     </a:xfrm>
                     <a:prstGeom prst="rect">
                       <a:avLst/>
@@ -687,6 +695,7 @@
     <w:p>
       <w:pPr>
         <w:spacing w:after="160" w:line="301" w:lineRule="auto"/>
+        <w:jc w:val="center"/>
       </w:pPr>
       <w:r>
         <w:rPr>
@@ -700,7 +709,7 @@
           <w:i/>
           <w:iCs/>
         </w:rPr>
-        <w:t>6</w:t>
+        <w:t>5</w:t>
       </w:r>
       <w:r>
         <w:rPr>
@@ -714,12 +723,8 @@
       <w:pPr>
         <w:spacing w:after="160" w:line="301" w:lineRule="auto"/>
       </w:pPr>
-    </w:p>
-    <w:p>
-      <w:pPr>
-        <w:spacing w:after="160" w:line="301" w:lineRule="auto"/>
-      </w:pPr>
-      <w:r>
+      <w:r>
+        <w:lastRenderedPageBreak/>
         <w:t xml:space="preserve">As can be seen by a comparison of figure 4 and figure 6, the adaptive LMS filter produces a noisier signal. This is because this filter is not a true </w:t>
       </w:r>
       <w:proofErr w:type="spellStart"/>
@@ -741,60 +746,23 @@
     </w:p>
     <w:p>
       <w:pPr>
-        <w:spacing w:after="160" w:line="301" w:lineRule="auto"/>
-      </w:pPr>
-    </w:p>
-    <w:p>
-      <w:pPr>
-        <w:spacing w:after="160" w:line="301" w:lineRule="auto"/>
-      </w:pPr>
-    </w:p>
-    <w:p>
-      <w:pPr>
-        <w:spacing w:after="160" w:line="301" w:lineRule="auto"/>
-        <w:rPr>
-          <w:i/>
-          <w:iCs/>
-        </w:rPr>
-      </w:pPr>
-    </w:p>
-    <w:p>
-      <w:pPr>
-        <w:spacing w:after="160" w:line="301" w:lineRule="auto"/>
-        <w:rPr>
-          <w:i/>
-          <w:iCs/>
-        </w:rPr>
-      </w:pPr>
-    </w:p>
-    <w:p>
-      <w:pPr>
-        <w:spacing w:after="160" w:line="301" w:lineRule="auto"/>
-        <w:rPr>
-          <w:i/>
-          <w:iCs/>
-        </w:rPr>
-      </w:pPr>
-    </w:p>
-    <w:p>
-      <w:pPr>
-        <w:spacing w:after="160" w:line="301" w:lineRule="auto"/>
-        <w:rPr>
-          <w:i/>
-        </w:rPr>
-      </w:pPr>
-    </w:p>
-    <w:p>
-      <w:pPr>
-        <w:spacing w:after="160" w:line="301" w:lineRule="auto"/>
-      </w:pPr>
-    </w:p>
-    <w:p>
-      <w:pPr>
-        <w:spacing w:after="160" w:line="301" w:lineRule="auto"/>
-      </w:pPr>
-      <w:r>
-        <w:t>5)</w:t>
+        <w:pStyle w:val="ListParagraph"/>
+        <w:numPr>
+          <w:ilvl w:val="0"/>
+          <w:numId w:val="2"/>
+        </w:numPr>
+        <w:spacing w:after="160" w:line="301" w:lineRule="auto"/>
+        <w:rPr>
+          <w:b/>
+          <w:bCs/>
+        </w:rPr>
+      </w:pPr>
+      <w:r>
+        <w:rPr>
+          <w:b/>
+          <w:bCs/>
+        </w:rPr>
+        <w:t>R-Peak Detection Using a Wavelet-Based Matched Filter and Heart Rate Estimation</w:t>
       </w:r>
     </w:p>
     <w:p>
@@ -824,14 +792,15 @@
     <w:p>
       <w:pPr>
         <w:spacing w:after="160" w:line="301" w:lineRule="auto"/>
+        <w:jc w:val="center"/>
       </w:pPr>
       <w:r>
         <w:rPr>
           <w:noProof/>
         </w:rPr>
         <w:drawing>
-          <wp:inline distT="0" distB="0" distL="0" distR="0" wp14:anchorId="53DD9FA1" wp14:editId="4A06CFB0">
-            <wp:extent cx="5740401" cy="4305300"/>
+          <wp:inline distT="0" distB="0" distL="0" distR="0" wp14:anchorId="53DD9FA1" wp14:editId="515441B4">
+            <wp:extent cx="4675202" cy="3506400"/>
             <wp:effectExtent l="0" t="0" r="0" b="0"/>
             <wp:docPr id="303914913" name="Graphic 8"/>
             <wp:cNvGraphicFramePr>
@@ -845,10 +814,10 @@
                     <pic:cNvPicPr/>
                   </pic:nvPicPr>
                   <pic:blipFill>
-                    <a:blip r:embed="rId17">
+                    <a:blip r:embed="rId20">
                       <a:extLst>
                         <a:ext uri="{96DAC541-7B7A-43D3-8B79-37D633B846F1}">
-                          <asvg:svgBlip xmlns:asvg="http://schemas.microsoft.com/office/drawing/2016/SVG/main" r:embed="rId18"/>
+                          <asvg:svgBlip xmlns:asvg="http://schemas.microsoft.com/office/drawing/2016/SVG/main" r:embed="rId21"/>
                         </a:ext>
                       </a:extLst>
                     </a:blip>
@@ -859,7 +828,7 @@
                   <pic:spPr>
                     <a:xfrm>
                       <a:off x="0" y="0"/>
-                      <a:ext cx="5758430" cy="4318822"/>
+                      <a:ext cx="4775250" cy="3581436"/>
                     </a:xfrm>
                     <a:prstGeom prst="rect">
                       <a:avLst/>
@@ -875,103 +844,7 @@
     <w:p>
       <w:pPr>
         <w:spacing w:after="160" w:line="301" w:lineRule="auto"/>
-        <w:rPr>
-          <w:i/>
-          <w:iCs/>
-        </w:rPr>
-      </w:pPr>
-      <w:r>
-        <w:rPr>
-          <w:i/>
-          <w:iCs/>
-        </w:rPr>
-        <w:t>Figure 7: Wavelet and example (prefiltered) heartbeat side-by-side</w:t>
-      </w:r>
-    </w:p>
-    <w:p>
-      <w:pPr>
-        <w:spacing w:after="160" w:line="301" w:lineRule="auto"/>
-        <w:rPr>
-          <w:i/>
-          <w:iCs/>
-        </w:rPr>
-      </w:pPr>
-    </w:p>
-    <w:p>
-      <w:pPr>
-        <w:spacing w:after="160" w:line="301" w:lineRule="auto"/>
-        <w:rPr>
-          <w:i/>
-          <w:iCs/>
-        </w:rPr>
-      </w:pPr>
-    </w:p>
-    <w:p>
-      <w:pPr>
-        <w:spacing w:after="160" w:line="301" w:lineRule="auto"/>
-        <w:rPr>
-          <w:i/>
-          <w:iCs/>
-        </w:rPr>
-      </w:pPr>
-    </w:p>
-    <w:p>
-      <w:pPr>
-        <w:spacing w:after="160" w:line="301" w:lineRule="auto"/>
-        <w:rPr>
-          <w:i/>
-          <w:iCs/>
-        </w:rPr>
-      </w:pPr>
-    </w:p>
-    <w:p>
-      <w:pPr>
-        <w:spacing w:after="160" w:line="301" w:lineRule="auto"/>
-        <w:rPr>
-          <w:i/>
-          <w:iCs/>
-        </w:rPr>
-      </w:pPr>
-    </w:p>
-    <w:p>
-      <w:pPr>
-        <w:spacing w:after="160" w:line="301" w:lineRule="auto"/>
-        <w:rPr>
-          <w:i/>
-          <w:iCs/>
-        </w:rPr>
-      </w:pPr>
-    </w:p>
-    <w:p>
-      <w:pPr>
-        <w:spacing w:after="160" w:line="301" w:lineRule="auto"/>
-        <w:rPr>
-          <w:i/>
-          <w:iCs/>
-        </w:rPr>
-      </w:pPr>
-    </w:p>
-    <w:p>
-      <w:pPr>
-        <w:spacing w:after="160" w:line="301" w:lineRule="auto"/>
-        <w:rPr>
-          <w:i/>
-          <w:iCs/>
-        </w:rPr>
-      </w:pPr>
-    </w:p>
-    <w:p>
-      <w:pPr>
-        <w:spacing w:after="160" w:line="301" w:lineRule="auto"/>
-        <w:rPr>
-          <w:i/>
-          <w:iCs/>
-        </w:rPr>
-      </w:pPr>
-    </w:p>
-    <w:p>
-      <w:pPr>
-        <w:spacing w:after="160" w:line="301" w:lineRule="auto"/>
+        <w:jc w:val="center"/>
         <w:rPr>
           <w:i/>
           <w:iCs/>
@@ -984,18 +857,26 @@
           <w:noProof/>
         </w:rPr>
         <w:drawing>
-          <wp:anchor distT="0" distB="0" distL="114300" distR="114300" simplePos="0" relativeHeight="251658240" behindDoc="1" locked="0" layoutInCell="1" allowOverlap="1" wp14:anchorId="3484C8A1" wp14:editId="3D9A127F">
+          <wp:anchor distT="0" distB="0" distL="114300" distR="114300" simplePos="0" relativeHeight="251659264" behindDoc="0" locked="0" layoutInCell="1" allowOverlap="1" wp14:anchorId="6F92D0F5" wp14:editId="55C5C9F3">
             <wp:simplePos x="0" y="0"/>
             <wp:positionH relativeFrom="column">
-              <wp:posOffset>3263900</wp:posOffset>
+              <wp:posOffset>330710</wp:posOffset>
             </wp:positionH>
             <wp:positionV relativeFrom="paragraph">
-              <wp:posOffset>1270</wp:posOffset>
+              <wp:posOffset>216730</wp:posOffset>
             </wp:positionV>
-            <wp:extent cx="2997200" cy="2247900"/>
-            <wp:effectExtent l="0" t="0" r="0" b="0"/>
-            <wp:wrapNone/>
-            <wp:docPr id="651540583" name="Graphic 10"/>
+            <wp:extent cx="2483485" cy="1863090"/>
+            <wp:effectExtent l="0" t="0" r="5715" b="3810"/>
+            <wp:wrapThrough wrapText="bothSides">
+              <wp:wrapPolygon edited="0">
+                <wp:start x="0" y="0"/>
+                <wp:lineTo x="0" y="21497"/>
+                <wp:lineTo x="21539" y="21497"/>
+                <wp:lineTo x="21539" y="0"/>
+                <wp:lineTo x="0" y="0"/>
+              </wp:wrapPolygon>
+            </wp:wrapThrough>
+            <wp:docPr id="1310750902" name="Graphic 9"/>
             <wp:cNvGraphicFramePr>
               <a:graphicFrameLocks xmlns:a="http://schemas.openxmlformats.org/drawingml/2006/main" noChangeAspect="1"/>
             </wp:cNvGraphicFramePr>
@@ -1003,14 +884,14 @@
               <a:graphicData uri="http://schemas.openxmlformats.org/drawingml/2006/picture">
                 <pic:pic xmlns:pic="http://schemas.openxmlformats.org/drawingml/2006/picture">
                   <pic:nvPicPr>
-                    <pic:cNvPr id="651540583" name="Graphic 651540583"/>
+                    <pic:cNvPr id="1310750902" name="Graphic 1310750902"/>
                     <pic:cNvPicPr/>
                   </pic:nvPicPr>
                   <pic:blipFill>
-                    <a:blip r:embed="rId19">
+                    <a:blip r:embed="rId22">
                       <a:extLst>
                         <a:ext uri="{96DAC541-7B7A-43D3-8B79-37D633B846F1}">
-                          <asvg:svgBlip xmlns:asvg="http://schemas.microsoft.com/office/drawing/2016/SVG/main" r:embed="rId20"/>
+                          <asvg:svgBlip xmlns:asvg="http://schemas.microsoft.com/office/drawing/2016/SVG/main" r:embed="rId23"/>
                         </a:ext>
                       </a:extLst>
                     </a:blip>
@@ -1021,7 +902,7 @@
                   <pic:spPr>
                     <a:xfrm>
                       <a:off x="0" y="0"/>
-                      <a:ext cx="2997200" cy="2247900"/>
+                      <a:ext cx="2483485" cy="1863090"/>
                     </a:xfrm>
                     <a:prstGeom prst="rect">
                       <a:avLst/>
@@ -1046,10 +927,18 @@
           <w:noProof/>
         </w:rPr>
         <w:drawing>
-          <wp:inline distT="0" distB="0" distL="0" distR="0" wp14:anchorId="6F92D0F5" wp14:editId="07D36EAC">
-            <wp:extent cx="2980267" cy="2235200"/>
-            <wp:effectExtent l="0" t="0" r="4445" b="0"/>
-            <wp:docPr id="1310750902" name="Graphic 9"/>
+          <wp:anchor distT="0" distB="0" distL="114300" distR="114300" simplePos="0" relativeHeight="251658240" behindDoc="1" locked="0" layoutInCell="1" allowOverlap="1" wp14:anchorId="3484C8A1" wp14:editId="7CF8C4C3">
+            <wp:simplePos x="0" y="0"/>
+            <wp:positionH relativeFrom="column">
+              <wp:posOffset>3405090</wp:posOffset>
+            </wp:positionH>
+            <wp:positionV relativeFrom="paragraph">
+              <wp:posOffset>252730</wp:posOffset>
+            </wp:positionV>
+            <wp:extent cx="2534400" cy="1900800"/>
+            <wp:effectExtent l="0" t="0" r="5715" b="4445"/>
+            <wp:wrapNone/>
+            <wp:docPr id="651540583" name="Graphic 10"/>
             <wp:cNvGraphicFramePr>
               <a:graphicFrameLocks xmlns:a="http://schemas.openxmlformats.org/drawingml/2006/main" noChangeAspect="1"/>
             </wp:cNvGraphicFramePr>
@@ -1057,14 +946,14 @@
               <a:graphicData uri="http://schemas.openxmlformats.org/drawingml/2006/picture">
                 <pic:pic xmlns:pic="http://schemas.openxmlformats.org/drawingml/2006/picture">
                   <pic:nvPicPr>
-                    <pic:cNvPr id="1310750902" name="Graphic 1310750902"/>
+                    <pic:cNvPr id="651540583" name="Graphic 651540583"/>
                     <pic:cNvPicPr/>
                   </pic:nvPicPr>
                   <pic:blipFill>
-                    <a:blip r:embed="rId21">
+                    <a:blip r:embed="rId24">
                       <a:extLst>
                         <a:ext uri="{96DAC541-7B7A-43D3-8B79-37D633B846F1}">
-                          <asvg:svgBlip xmlns:asvg="http://schemas.microsoft.com/office/drawing/2016/SVG/main" r:embed="rId22"/>
+                          <asvg:svgBlip xmlns:asvg="http://schemas.microsoft.com/office/drawing/2016/SVG/main" r:embed="rId25"/>
                         </a:ext>
                       </a:extLst>
                     </a:blip>
@@ -1075,7 +964,7 @@
                   <pic:spPr>
                     <a:xfrm>
                       <a:off x="0" y="0"/>
-                      <a:ext cx="3002378" cy="2251783"/>
+                      <a:ext cx="2534400" cy="1900800"/>
                     </a:xfrm>
                     <a:prstGeom prst="rect">
                       <a:avLst/>
@@ -1084,24 +973,120 @@
                 </pic:pic>
               </a:graphicData>
             </a:graphic>
-          </wp:inline>
+            <wp14:sizeRelH relativeFrom="page">
+              <wp14:pctWidth>0</wp14:pctWidth>
+            </wp14:sizeRelH>
+            <wp14:sizeRelV relativeFrom="page">
+              <wp14:pctHeight>0</wp14:pctHeight>
+            </wp14:sizeRelV>
+          </wp:anchor>
         </w:drawing>
       </w:r>
-    </w:p>
-    <w:p>
-      <w:pPr>
-        <w:spacing w:after="160" w:line="301" w:lineRule="auto"/>
-        <w:rPr>
-          <w:i/>
-          <w:iCs/>
-        </w:rPr>
-      </w:pPr>
-      <w:r>
-        <w:rPr>
-          <w:i/>
-          <w:iCs/>
-        </w:rPr>
-        <w:t xml:space="preserve">Figure 8: </w:t>
+      <w:r>
+        <w:rPr>
+          <w:i/>
+          <w:iCs/>
+        </w:rPr>
+        <w:t xml:space="preserve">Figure </w:t>
+      </w:r>
+      <w:r>
+        <w:rPr>
+          <w:i/>
+          <w:iCs/>
+        </w:rPr>
+        <w:t>6</w:t>
+      </w:r>
+      <w:r>
+        <w:rPr>
+          <w:i/>
+          <w:iCs/>
+        </w:rPr>
+        <w:t>: Wavelet and example (prefiltered) heartbeat side-by-side</w:t>
+      </w:r>
+    </w:p>
+    <w:p>
+      <w:pPr>
+        <w:spacing w:after="160" w:line="301" w:lineRule="auto"/>
+        <w:rPr>
+          <w:i/>
+          <w:iCs/>
+        </w:rPr>
+      </w:pPr>
+    </w:p>
+    <w:p>
+      <w:pPr>
+        <w:spacing w:after="160" w:line="301" w:lineRule="auto"/>
+        <w:rPr>
+          <w:i/>
+          <w:iCs/>
+        </w:rPr>
+      </w:pPr>
+    </w:p>
+    <w:p>
+      <w:pPr>
+        <w:spacing w:after="160" w:line="301" w:lineRule="auto"/>
+        <w:rPr>
+          <w:i/>
+          <w:iCs/>
+        </w:rPr>
+      </w:pPr>
+    </w:p>
+    <w:p>
+      <w:pPr>
+        <w:spacing w:after="160" w:line="301" w:lineRule="auto"/>
+        <w:rPr>
+          <w:i/>
+          <w:iCs/>
+        </w:rPr>
+      </w:pPr>
+    </w:p>
+    <w:p>
+      <w:pPr>
+        <w:spacing w:after="160" w:line="301" w:lineRule="auto"/>
+        <w:rPr>
+          <w:i/>
+          <w:iCs/>
+        </w:rPr>
+      </w:pPr>
+    </w:p>
+    <w:p>
+      <w:pPr>
+        <w:spacing w:after="160" w:line="301" w:lineRule="auto"/>
+        <w:rPr>
+          <w:i/>
+          <w:iCs/>
+        </w:rPr>
+      </w:pPr>
+    </w:p>
+    <w:p>
+      <w:pPr>
+        <w:spacing w:after="160" w:line="301" w:lineRule="auto"/>
+        <w:jc w:val="center"/>
+        <w:rPr>
+          <w:i/>
+          <w:iCs/>
+        </w:rPr>
+      </w:pPr>
+      <w:r>
+        <w:rPr>
+          <w:i/>
+          <w:iCs/>
+        </w:rPr>
+        <w:t xml:space="preserve">Figure </w:t>
+      </w:r>
+      <w:r>
+        <w:rPr>
+          <w:i/>
+          <w:iCs/>
+        </w:rPr>
+        <w:t>7</w:t>
+      </w:r>
+      <w:r>
+        <w:rPr>
+          <w:i/>
+          <w:iCs/>
+        </w:rPr>
+        <w:t xml:space="preserve">: </w:t>
       </w:r>
       <w:r>
         <w:rPr>
@@ -1115,12 +1100,8 @@
       <w:pPr>
         <w:spacing w:after="160" w:line="301" w:lineRule="auto"/>
       </w:pPr>
-    </w:p>
-    <w:p>
-      <w:pPr>
-        <w:spacing w:after="160" w:line="301" w:lineRule="auto"/>
-      </w:pPr>
-      <w:r>
+      <w:r>
+        <w:lastRenderedPageBreak/>
         <w:t>For our prefiltering, we used our FIR filter from part 3 of the assignment. After squaring the matched filter output, we then applied heuristics to detect heartbeats. The conditions we applied were as follows:</w:t>
       </w:r>
     </w:p>
@@ -1172,11 +1153,6 @@
       <w:pPr>
         <w:spacing w:after="160" w:line="301" w:lineRule="auto"/>
       </w:pPr>
-    </w:p>
-    <w:p>
-      <w:pPr>
-        <w:spacing w:after="160" w:line="301" w:lineRule="auto"/>
-      </w:pPr>
       <w:r>
         <w:t xml:space="preserve">Shown below are relevant plots showing the momentary heart rate and our detections, where 1 signals a detection and 0 signals no detection. </w:t>
       </w:r>
@@ -1184,51 +1160,16 @@
     <w:p>
       <w:pPr>
         <w:spacing w:after="160" w:line="301" w:lineRule="auto"/>
-      </w:pPr>
-    </w:p>
-    <w:p>
-      <w:pPr>
-        <w:spacing w:after="160" w:line="301" w:lineRule="auto"/>
-      </w:pPr>
-    </w:p>
-    <w:p>
-      <w:pPr>
-        <w:spacing w:after="160" w:line="301" w:lineRule="auto"/>
-      </w:pPr>
-    </w:p>
-    <w:p>
-      <w:pPr>
-        <w:spacing w:after="160" w:line="301" w:lineRule="auto"/>
-      </w:pPr>
-    </w:p>
-    <w:p>
-      <w:pPr>
-        <w:spacing w:after="160" w:line="301" w:lineRule="auto"/>
-      </w:pPr>
-    </w:p>
-    <w:p>
-      <w:pPr>
-        <w:spacing w:after="160" w:line="301" w:lineRule="auto"/>
-      </w:pPr>
-    </w:p>
-    <w:p>
-      <w:pPr>
-        <w:spacing w:after="160" w:line="301" w:lineRule="auto"/>
-      </w:pPr>
-    </w:p>
-    <w:p>
-      <w:pPr>
-        <w:spacing w:after="160" w:line="301" w:lineRule="auto"/>
+        <w:jc w:val="center"/>
       </w:pPr>
       <w:r>
         <w:rPr>
           <w:noProof/>
         </w:rPr>
-        <w:lastRenderedPageBreak/>
         <w:drawing>
-          <wp:inline distT="0" distB="0" distL="0" distR="0" wp14:anchorId="758B65AF" wp14:editId="68E95DD9">
-            <wp:extent cx="4487334" cy="3365500"/>
-            <wp:effectExtent l="0" t="0" r="0" b="0"/>
+          <wp:inline distT="0" distB="0" distL="0" distR="0" wp14:anchorId="758B65AF" wp14:editId="27951016">
+            <wp:extent cx="3463200" cy="2597401"/>
+            <wp:effectExtent l="0" t="0" r="4445" b="0"/>
             <wp:docPr id="1144135954" name="Graphic 11"/>
             <wp:cNvGraphicFramePr>
               <a:graphicFrameLocks xmlns:a="http://schemas.openxmlformats.org/drawingml/2006/main" noChangeAspect="1"/>
@@ -1241,10 +1182,10 @@
                     <pic:cNvPicPr/>
                   </pic:nvPicPr>
                   <pic:blipFill>
-                    <a:blip r:embed="rId23">
+                    <a:blip r:embed="rId26">
                       <a:extLst>
                         <a:ext uri="{96DAC541-7B7A-43D3-8B79-37D633B846F1}">
-                          <asvg:svgBlip xmlns:asvg="http://schemas.microsoft.com/office/drawing/2016/SVG/main" r:embed="rId24"/>
+                          <asvg:svgBlip xmlns:asvg="http://schemas.microsoft.com/office/drawing/2016/SVG/main" r:embed="rId27"/>
                         </a:ext>
                       </a:extLst>
                     </a:blip>
@@ -1255,7 +1196,7 @@
                   <pic:spPr>
                     <a:xfrm>
                       <a:off x="0" y="0"/>
-                      <a:ext cx="4505988" cy="3379490"/>
+                      <a:ext cx="3555988" cy="2666992"/>
                     </a:xfrm>
                     <a:prstGeom prst="rect">
                       <a:avLst/>
@@ -1271,40 +1212,47 @@
     <w:p>
       <w:pPr>
         <w:spacing w:after="160" w:line="301" w:lineRule="auto"/>
-        <w:rPr>
-          <w:i/>
-          <w:iCs/>
-        </w:rPr>
-      </w:pPr>
-      <w:r>
-        <w:rPr>
-          <w:i/>
-          <w:iCs/>
-        </w:rPr>
-        <w:t>Figure 9: Signal after matched filtering and squaring</w:t>
-      </w:r>
-    </w:p>
-    <w:p>
-      <w:pPr>
-        <w:spacing w:after="160" w:line="301" w:lineRule="auto"/>
-        <w:rPr>
-          <w:i/>
-          <w:iCs/>
-        </w:rPr>
-      </w:pPr>
-    </w:p>
-    <w:p>
-      <w:pPr>
-        <w:spacing w:after="160" w:line="301" w:lineRule="auto"/>
+        <w:jc w:val="center"/>
+        <w:rPr>
+          <w:i/>
+          <w:iCs/>
+        </w:rPr>
+      </w:pPr>
+      <w:r>
+        <w:rPr>
+          <w:i/>
+          <w:iCs/>
+        </w:rPr>
+        <w:t xml:space="preserve">Figure </w:t>
+      </w:r>
+      <w:r>
+        <w:rPr>
+          <w:i/>
+          <w:iCs/>
+        </w:rPr>
+        <w:t>8</w:t>
+      </w:r>
+      <w:r>
+        <w:rPr>
+          <w:i/>
+          <w:iCs/>
+        </w:rPr>
+        <w:t>: Signal after matched filtering and squaring</w:t>
+      </w:r>
+    </w:p>
+    <w:p>
+      <w:pPr>
+        <w:spacing w:after="160" w:line="301" w:lineRule="auto"/>
+        <w:jc w:val="center"/>
       </w:pPr>
       <w:r>
         <w:rPr>
           <w:noProof/>
         </w:rPr>
         <w:drawing>
-          <wp:inline distT="0" distB="0" distL="0" distR="0" wp14:anchorId="5EE80C2C" wp14:editId="2E2E66D6">
-            <wp:extent cx="4250267" cy="3187700"/>
-            <wp:effectExtent l="0" t="0" r="4445" b="0"/>
+          <wp:inline distT="0" distB="0" distL="0" distR="0" wp14:anchorId="5EE80C2C" wp14:editId="4FE1E452">
+            <wp:extent cx="3103200" cy="2327400"/>
+            <wp:effectExtent l="0" t="0" r="0" b="0"/>
             <wp:docPr id="374287941" name="Graphic 12"/>
             <wp:cNvGraphicFramePr>
               <a:graphicFrameLocks xmlns:a="http://schemas.openxmlformats.org/drawingml/2006/main" noChangeAspect="1"/>
@@ -1317,10 +1265,10 @@
                     <pic:cNvPicPr/>
                   </pic:nvPicPr>
                   <pic:blipFill>
-                    <a:blip r:embed="rId25">
+                    <a:blip r:embed="rId28">
                       <a:extLst>
                         <a:ext uri="{96DAC541-7B7A-43D3-8B79-37D633B846F1}">
-                          <asvg:svgBlip xmlns:asvg="http://schemas.microsoft.com/office/drawing/2016/SVG/main" r:embed="rId26"/>
+                          <asvg:svgBlip xmlns:asvg="http://schemas.microsoft.com/office/drawing/2016/SVG/main" r:embed="rId29"/>
                         </a:ext>
                       </a:extLst>
                     </a:blip>
@@ -1331,7 +1279,7 @@
                   <pic:spPr>
                     <a:xfrm>
                       <a:off x="0" y="0"/>
-                      <a:ext cx="4266655" cy="3199991"/>
+                      <a:ext cx="3125347" cy="2344010"/>
                     </a:xfrm>
                     <a:prstGeom prst="rect">
                       <a:avLst/>
@@ -1347,40 +1295,38 @@
     <w:p>
       <w:pPr>
         <w:spacing w:after="160" w:line="301" w:lineRule="auto"/>
-        <w:rPr>
-          <w:i/>
-          <w:iCs/>
-        </w:rPr>
-      </w:pPr>
-      <w:r>
-        <w:rPr>
-          <w:i/>
-          <w:iCs/>
-        </w:rPr>
-        <w:t>Figure 10: Zoomed in plot of signal after matched filtering and squaring</w:t>
-      </w:r>
-    </w:p>
-    <w:p>
-      <w:pPr>
-        <w:spacing w:after="160" w:line="301" w:lineRule="auto"/>
-        <w:rPr>
-          <w:i/>
-          <w:iCs/>
-        </w:rPr>
-      </w:pPr>
-    </w:p>
-    <w:p>
-      <w:pPr>
-        <w:spacing w:after="160" w:line="301" w:lineRule="auto"/>
-        <w:rPr>
-          <w:i/>
-          <w:iCs/>
-        </w:rPr>
-      </w:pPr>
-    </w:p>
-    <w:p>
-      <w:pPr>
-        <w:spacing w:after="160" w:line="301" w:lineRule="auto"/>
+        <w:jc w:val="center"/>
+        <w:rPr>
+          <w:i/>
+          <w:iCs/>
+        </w:rPr>
+      </w:pPr>
+      <w:r>
+        <w:rPr>
+          <w:i/>
+          <w:iCs/>
+        </w:rPr>
+        <w:t xml:space="preserve">Figure </w:t>
+      </w:r>
+      <w:r>
+        <w:rPr>
+          <w:i/>
+          <w:iCs/>
+        </w:rPr>
+        <w:t>9</w:t>
+      </w:r>
+      <w:r>
+        <w:rPr>
+          <w:i/>
+          <w:iCs/>
+        </w:rPr>
+        <w:t>: Zoomed in plot of signal after matched filtering and squaring</w:t>
+      </w:r>
+    </w:p>
+    <w:p>
+      <w:pPr>
+        <w:spacing w:after="160" w:line="301" w:lineRule="auto"/>
+        <w:jc w:val="center"/>
       </w:pPr>
       <w:r>
         <w:rPr>
@@ -1403,10 +1349,10 @@
                     <pic:cNvPicPr/>
                   </pic:nvPicPr>
                   <pic:blipFill>
-                    <a:blip r:embed="rId27">
+                    <a:blip r:embed="rId30">
                       <a:extLst>
                         <a:ext uri="{96DAC541-7B7A-43D3-8B79-37D633B846F1}">
-                          <asvg:svgBlip xmlns:asvg="http://schemas.microsoft.com/office/drawing/2016/SVG/main" r:embed="rId28"/>
+                          <asvg:svgBlip xmlns:asvg="http://schemas.microsoft.com/office/drawing/2016/SVG/main" r:embed="rId31"/>
                         </a:ext>
                       </a:extLst>
                     </a:blip>
@@ -1433,31 +1379,38 @@
     <w:p>
       <w:pPr>
         <w:spacing w:after="160" w:line="301" w:lineRule="auto"/>
-        <w:rPr>
-          <w:i/>
-          <w:iCs/>
-        </w:rPr>
-      </w:pPr>
-      <w:r>
-        <w:rPr>
-          <w:i/>
-          <w:iCs/>
-        </w:rPr>
-        <w:t>Figure 11: Heartrate detections</w:t>
-      </w:r>
-    </w:p>
-    <w:p>
-      <w:pPr>
-        <w:spacing w:after="160" w:line="301" w:lineRule="auto"/>
-        <w:rPr>
-          <w:i/>
-          <w:iCs/>
-        </w:rPr>
-      </w:pPr>
-    </w:p>
-    <w:p>
-      <w:pPr>
-        <w:spacing w:after="160" w:line="301" w:lineRule="auto"/>
+        <w:jc w:val="center"/>
+        <w:rPr>
+          <w:i/>
+          <w:iCs/>
+        </w:rPr>
+      </w:pPr>
+      <w:r>
+        <w:rPr>
+          <w:i/>
+          <w:iCs/>
+        </w:rPr>
+        <w:t xml:space="preserve">Figure </w:t>
+      </w:r>
+      <w:r>
+        <w:rPr>
+          <w:i/>
+          <w:iCs/>
+        </w:rPr>
+        <w:t>10</w:t>
+      </w:r>
+      <w:r>
+        <w:rPr>
+          <w:i/>
+          <w:iCs/>
+        </w:rPr>
+        <w:t>: Heartrate detections</w:t>
+      </w:r>
+    </w:p>
+    <w:p>
+      <w:pPr>
+        <w:spacing w:after="160" w:line="301" w:lineRule="auto"/>
+        <w:jc w:val="center"/>
         <w:rPr>
           <w:i/>
           <w:iCs/>
@@ -1485,10 +1438,10 @@
                     <pic:cNvPicPr/>
                   </pic:nvPicPr>
                   <pic:blipFill>
-                    <a:blip r:embed="rId29">
+                    <a:blip r:embed="rId32">
                       <a:extLst>
                         <a:ext uri="{96DAC541-7B7A-43D3-8B79-37D633B846F1}">
-                          <asvg:svgBlip xmlns:asvg="http://schemas.microsoft.com/office/drawing/2016/SVG/main" r:embed="rId30"/>
+                          <asvg:svgBlip xmlns:asvg="http://schemas.microsoft.com/office/drawing/2016/SVG/main" r:embed="rId33"/>
                         </a:ext>
                       </a:extLst>
                     </a:blip>
@@ -1515,57 +1468,312 @@
     <w:p>
       <w:pPr>
         <w:spacing w:after="160" w:line="301" w:lineRule="auto"/>
-        <w:rPr>
-          <w:i/>
-          <w:iCs/>
-        </w:rPr>
-      </w:pPr>
-      <w:r>
-        <w:rPr>
-          <w:i/>
-          <w:iCs/>
-        </w:rPr>
-        <w:t>Figure 12: Momentary Heartrate</w:t>
-      </w:r>
-    </w:p>
-    <w:p>
-      <w:pPr>
-        <w:spacing w:after="160" w:line="301" w:lineRule="auto"/>
-      </w:pPr>
-    </w:p>
-    <w:p>
-      <w:pPr>
-        <w:spacing w:after="160" w:line="301" w:lineRule="auto"/>
-      </w:pPr>
-    </w:p>
-    <w:p>
-      <w:pPr>
-        <w:spacing w:after="160" w:line="301" w:lineRule="auto"/>
-        <w:rPr>
-          <w:sz w:val="24"/>
-          <w:szCs w:val="24"/>
-        </w:rPr>
-      </w:pPr>
-    </w:p>
-    <w:p/>
-    <w:p>
-      <w:pPr>
-        <w:spacing w:after="160" w:line="301" w:lineRule="auto"/>
-        <w:rPr>
-          <w:sz w:val="24"/>
-          <w:szCs w:val="24"/>
-        </w:rPr>
-      </w:pPr>
-    </w:p>
-    <w:p/>
+        <w:jc w:val="center"/>
+        <w:rPr>
+          <w:i/>
+          <w:iCs/>
+        </w:rPr>
+      </w:pPr>
+      <w:r>
+        <w:rPr>
+          <w:i/>
+          <w:iCs/>
+        </w:rPr>
+        <w:t xml:space="preserve">Figure </w:t>
+      </w:r>
+      <w:r>
+        <w:rPr>
+          <w:i/>
+          <w:iCs/>
+        </w:rPr>
+        <w:t>11</w:t>
+      </w:r>
+      <w:r>
+        <w:rPr>
+          <w:i/>
+          <w:iCs/>
+        </w:rPr>
+        <w:t>: Momentary Heartrate</w:t>
+      </w:r>
+    </w:p>
     <w:sectPr>
+      <w:headerReference w:type="even" r:id="rId34"/>
+      <w:headerReference w:type="default" r:id="rId35"/>
+      <w:footerReference w:type="even" r:id="rId36"/>
+      <w:footerReference w:type="default" r:id="rId37"/>
+      <w:headerReference w:type="first" r:id="rId38"/>
+      <w:footerReference w:type="first" r:id="rId39"/>
       <w:pgSz w:w="12240" w:h="15840"/>
       <w:pgMar w:top="1440" w:right="1440" w:bottom="1440" w:left="1440" w:header="720" w:footer="720" w:gutter="0"/>
       <w:pgNumType w:start="1"/>
       <w:cols w:space="720"/>
+      <w:titlePg/>
+      <w:docGrid w:linePitch="299"/>
     </w:sectPr>
   </w:body>
 </w:document>
+</file>
+
+<file path=word/endnotes.xml><?xml version="1.0" encoding="utf-8"?>
+<w:endnotes xmlns:wpc="http://schemas.microsoft.com/office/word/2010/wordprocessingCanvas" xmlns:cx="http://schemas.microsoft.com/office/drawing/2014/chartex" xmlns:cx1="http://schemas.microsoft.com/office/drawing/2015/9/8/chartex" xmlns:cx2="http://schemas.microsoft.com/office/drawing/2015/10/21/chartex" xmlns:cx3="http://schemas.microsoft.com/office/drawing/2016/5/9/chartex" xmlns:cx4="http://schemas.microsoft.com/office/drawing/2016/5/10/chartex" xmlns:cx5="http://schemas.microsoft.com/office/drawing/2016/5/11/chartex" xmlns:cx6="http://schemas.microsoft.com/office/drawing/2016/5/12/chartex" xmlns:cx7="http://schemas.microsoft.com/office/drawing/2016/5/13/chartex" xmlns:cx8="http://schemas.microsoft.com/office/drawing/2016/5/14/chartex" xmlns:mc="http://schemas.openxmlformats.org/markup-compatibility/2006" xmlns:aink="http://schemas.microsoft.com/office/drawing/2016/ink" xmlns:am3d="http://schemas.microsoft.com/office/drawing/2017/model3d" xmlns:o="urn:schemas-microsoft-com:office:office" xmlns:oel="http://schemas.microsoft.com/office/2019/extlst" xmlns:r="http://schemas.openxmlformats.org/officeDocument/2006/relationships" xmlns:m="http://schemas.openxmlformats.org/officeDocument/2006/math" xmlns:v="urn:schemas-microsoft-com:vml" xmlns:wp14="http://schemas.microsoft.com/office/word/2010/wordprocessingDrawing" xmlns:wp="http://schemas.openxmlformats.org/drawingml/2006/wordprocessingDrawing" xmlns:w10="urn:schemas-microsoft-com:office:word" xmlns:w="http://schemas.openxmlformats.org/wordprocessingml/2006/main" xmlns:w14="http://schemas.microsoft.com/office/word/2010/wordml" xmlns:w15="http://schemas.microsoft.com/office/word/2012/wordml" xmlns:w16cex="http://schemas.microsoft.com/office/word/2018/wordml/cex" xmlns:w16cid="http://schemas.microsoft.com/office/word/2016/wordml/cid" xmlns:w16="http://schemas.microsoft.com/office/word/2018/wordml" xmlns:w16du="http://schemas.microsoft.com/office/word/2023/wordml/word16du" xmlns:w16sdtdh="http://schemas.microsoft.com/office/word/2020/wordml/sdtdatahash" xmlns:w16sdtfl="http://schemas.microsoft.com/office/word/2024/wordml/sdtformatlock" xmlns:w16se="http://schemas.microsoft.com/office/word/2015/wordml/symex" xmlns:wpg="http://schemas.microsoft.com/office/word/2010/wordprocessingGroup" xmlns:wpi="http://schemas.microsoft.com/office/word/2010/wordprocessingInk" xmlns:wne="http://schemas.microsoft.com/office/word/2006/wordml" xmlns:wps="http://schemas.microsoft.com/office/word/2010/wordprocessingShape" mc:Ignorable="w14 w15 w16se w16cid w16 w16cex w16sdtdh w16sdtfl w16du wp14">
+  <w:endnote w:type="separator" w:id="-1">
+    <w:p>
+      <w:pPr>
+        <w:spacing w:line="240" w:lineRule="auto"/>
+      </w:pPr>
+      <w:r>
+        <w:separator/>
+      </w:r>
+    </w:p>
+  </w:endnote>
+  <w:endnote w:type="continuationSeparator" w:id="0">
+    <w:p>
+      <w:pPr>
+        <w:spacing w:line="240" w:lineRule="auto"/>
+      </w:pPr>
+      <w:r>
+        <w:continuationSeparator/>
+      </w:r>
+    </w:p>
+  </w:endnote>
+</w:endnotes>
+</file>
+
+<file path=word/footer1.xml><?xml version="1.0" encoding="utf-8"?>
+<w:ftr xmlns:wpc="http://schemas.microsoft.com/office/word/2010/wordprocessingCanvas" xmlns:cx="http://schemas.microsoft.com/office/drawing/2014/chartex" xmlns:cx1="http://schemas.microsoft.com/office/drawing/2015/9/8/chartex" xmlns:cx2="http://schemas.microsoft.com/office/drawing/2015/10/21/chartex" xmlns:cx3="http://schemas.microsoft.com/office/drawing/2016/5/9/chartex" xmlns:cx4="http://schemas.microsoft.com/office/drawing/2016/5/10/chartex" xmlns:cx5="http://schemas.microsoft.com/office/drawing/2016/5/11/chartex" xmlns:cx6="http://schemas.microsoft.com/office/drawing/2016/5/12/chartex" xmlns:cx7="http://schemas.microsoft.com/office/drawing/2016/5/13/chartex" xmlns:cx8="http://schemas.microsoft.com/office/drawing/2016/5/14/chartex" xmlns:mc="http://schemas.openxmlformats.org/markup-compatibility/2006" xmlns:aink="http://schemas.microsoft.com/office/drawing/2016/ink" xmlns:am3d="http://schemas.microsoft.com/office/drawing/2017/model3d" xmlns:o="urn:schemas-microsoft-com:office:office" xmlns:oel="http://schemas.microsoft.com/office/2019/extlst" xmlns:r="http://schemas.openxmlformats.org/officeDocument/2006/relationships" xmlns:m="http://schemas.openxmlformats.org/officeDocument/2006/math" xmlns:v="urn:schemas-microsoft-com:vml" xmlns:wp14="http://schemas.microsoft.com/office/word/2010/wordprocessingDrawing" xmlns:wp="http://schemas.openxmlformats.org/drawingml/2006/wordprocessingDrawing" xmlns:w10="urn:schemas-microsoft-com:office:word" xmlns:w="http://schemas.openxmlformats.org/wordprocessingml/2006/main" xmlns:w14="http://schemas.microsoft.com/office/word/2010/wordml" xmlns:w15="http://schemas.microsoft.com/office/word/2012/wordml" xmlns:w16cex="http://schemas.microsoft.com/office/word/2018/wordml/cex" xmlns:w16cid="http://schemas.microsoft.com/office/word/2016/wordml/cid" xmlns:w16="http://schemas.microsoft.com/office/word/2018/wordml" xmlns:w16du="http://schemas.microsoft.com/office/word/2023/wordml/word16du" xmlns:w16sdtdh="http://schemas.microsoft.com/office/word/2020/wordml/sdtdatahash" xmlns:w16sdtfl="http://schemas.microsoft.com/office/word/2024/wordml/sdtformatlock" xmlns:w16se="http://schemas.microsoft.com/office/word/2015/wordml/symex" xmlns:wpg="http://schemas.microsoft.com/office/word/2010/wordprocessingGroup" xmlns:wpi="http://schemas.microsoft.com/office/word/2010/wordprocessingInk" xmlns:wne="http://schemas.microsoft.com/office/word/2006/wordml" xmlns:wps="http://schemas.microsoft.com/office/word/2010/wordprocessingShape" mc:Ignorable="w14 w15 w16se w16cid w16 w16cex w16sdtdh w16sdtfl w16du wp14">
+  <w:p>
+    <w:pPr>
+      <w:pStyle w:val="Footer"/>
+    </w:pPr>
+  </w:p>
+</w:ftr>
+</file>
+
+<file path=word/footer2.xml><?xml version="1.0" encoding="utf-8"?>
+<w:ftr xmlns:wpc="http://schemas.microsoft.com/office/word/2010/wordprocessingCanvas" xmlns:cx="http://schemas.microsoft.com/office/drawing/2014/chartex" xmlns:cx1="http://schemas.microsoft.com/office/drawing/2015/9/8/chartex" xmlns:cx2="http://schemas.microsoft.com/office/drawing/2015/10/21/chartex" xmlns:cx3="http://schemas.microsoft.com/office/drawing/2016/5/9/chartex" xmlns:cx4="http://schemas.microsoft.com/office/drawing/2016/5/10/chartex" xmlns:cx5="http://schemas.microsoft.com/office/drawing/2016/5/11/chartex" xmlns:cx6="http://schemas.microsoft.com/office/drawing/2016/5/12/chartex" xmlns:cx7="http://schemas.microsoft.com/office/drawing/2016/5/13/chartex" xmlns:cx8="http://schemas.microsoft.com/office/drawing/2016/5/14/chartex" xmlns:mc="http://schemas.openxmlformats.org/markup-compatibility/2006" xmlns:aink="http://schemas.microsoft.com/office/drawing/2016/ink" xmlns:am3d="http://schemas.microsoft.com/office/drawing/2017/model3d" xmlns:o="urn:schemas-microsoft-com:office:office" xmlns:oel="http://schemas.microsoft.com/office/2019/extlst" xmlns:r="http://schemas.openxmlformats.org/officeDocument/2006/relationships" xmlns:m="http://schemas.openxmlformats.org/officeDocument/2006/math" xmlns:v="urn:schemas-microsoft-com:vml" xmlns:wp14="http://schemas.microsoft.com/office/word/2010/wordprocessingDrawing" xmlns:wp="http://schemas.openxmlformats.org/drawingml/2006/wordprocessingDrawing" xmlns:w10="urn:schemas-microsoft-com:office:word" xmlns:w="http://schemas.openxmlformats.org/wordprocessingml/2006/main" xmlns:w14="http://schemas.microsoft.com/office/word/2010/wordml" xmlns:w15="http://schemas.microsoft.com/office/word/2012/wordml" xmlns:w16cex="http://schemas.microsoft.com/office/word/2018/wordml/cex" xmlns:w16cid="http://schemas.microsoft.com/office/word/2016/wordml/cid" xmlns:w16="http://schemas.microsoft.com/office/word/2018/wordml" xmlns:w16du="http://schemas.microsoft.com/office/word/2023/wordml/word16du" xmlns:w16sdtdh="http://schemas.microsoft.com/office/word/2020/wordml/sdtdatahash" xmlns:w16sdtfl="http://schemas.microsoft.com/office/word/2024/wordml/sdtformatlock" xmlns:w16se="http://schemas.microsoft.com/office/word/2015/wordml/symex" xmlns:wpg="http://schemas.microsoft.com/office/word/2010/wordprocessingGroup" xmlns:wpi="http://schemas.microsoft.com/office/word/2010/wordprocessingInk" xmlns:wne="http://schemas.microsoft.com/office/word/2006/wordml" xmlns:wps="http://schemas.microsoft.com/office/word/2010/wordprocessingShape" mc:Ignorable="w14 w15 w16se w16cid w16 w16cex w16sdtdh w16sdtfl w16du wp14">
+  <w:p>
+    <w:pPr>
+      <w:pStyle w:val="Footer"/>
+    </w:pPr>
+  </w:p>
+</w:ftr>
+</file>
+
+<file path=word/footer3.xml><?xml version="1.0" encoding="utf-8"?>
+<w:ftr xmlns:wpc="http://schemas.microsoft.com/office/word/2010/wordprocessingCanvas" xmlns:cx="http://schemas.microsoft.com/office/drawing/2014/chartex" xmlns:cx1="http://schemas.microsoft.com/office/drawing/2015/9/8/chartex" xmlns:cx2="http://schemas.microsoft.com/office/drawing/2015/10/21/chartex" xmlns:cx3="http://schemas.microsoft.com/office/drawing/2016/5/9/chartex" xmlns:cx4="http://schemas.microsoft.com/office/drawing/2016/5/10/chartex" xmlns:cx5="http://schemas.microsoft.com/office/drawing/2016/5/11/chartex" xmlns:cx6="http://schemas.microsoft.com/office/drawing/2016/5/12/chartex" xmlns:cx7="http://schemas.microsoft.com/office/drawing/2016/5/13/chartex" xmlns:cx8="http://schemas.microsoft.com/office/drawing/2016/5/14/chartex" xmlns:mc="http://schemas.openxmlformats.org/markup-compatibility/2006" xmlns:aink="http://schemas.microsoft.com/office/drawing/2016/ink" xmlns:am3d="http://schemas.microsoft.com/office/drawing/2017/model3d" xmlns:o="urn:schemas-microsoft-com:office:office" xmlns:oel="http://schemas.microsoft.com/office/2019/extlst" xmlns:r="http://schemas.openxmlformats.org/officeDocument/2006/relationships" xmlns:m="http://schemas.openxmlformats.org/officeDocument/2006/math" xmlns:v="urn:schemas-microsoft-com:vml" xmlns:wp14="http://schemas.microsoft.com/office/word/2010/wordprocessingDrawing" xmlns:wp="http://schemas.openxmlformats.org/drawingml/2006/wordprocessingDrawing" xmlns:w10="urn:schemas-microsoft-com:office:word" xmlns:w="http://schemas.openxmlformats.org/wordprocessingml/2006/main" xmlns:w14="http://schemas.microsoft.com/office/word/2010/wordml" xmlns:w15="http://schemas.microsoft.com/office/word/2012/wordml" xmlns:w16cex="http://schemas.microsoft.com/office/word/2018/wordml/cex" xmlns:w16cid="http://schemas.microsoft.com/office/word/2016/wordml/cid" xmlns:w16="http://schemas.microsoft.com/office/word/2018/wordml" xmlns:w16du="http://schemas.microsoft.com/office/word/2023/wordml/word16du" xmlns:w16sdtdh="http://schemas.microsoft.com/office/word/2020/wordml/sdtdatahash" xmlns:w16sdtfl="http://schemas.microsoft.com/office/word/2024/wordml/sdtformatlock" xmlns:w16se="http://schemas.microsoft.com/office/word/2015/wordml/symex" xmlns:wpg="http://schemas.microsoft.com/office/word/2010/wordprocessingGroup" xmlns:wpi="http://schemas.microsoft.com/office/word/2010/wordprocessingInk" xmlns:wne="http://schemas.microsoft.com/office/word/2006/wordml" xmlns:wps="http://schemas.microsoft.com/office/word/2010/wordprocessingShape" mc:Ignorable="w14 w15 w16se w16cid w16 w16cex w16sdtdh w16sdtfl w16du wp14">
+  <w:p>
+    <w:pPr>
+      <w:pStyle w:val="Footer"/>
+    </w:pPr>
+  </w:p>
+</w:ftr>
+</file>
+
+<file path=word/footnotes.xml><?xml version="1.0" encoding="utf-8"?>
+<w:footnotes xmlns:wpc="http://schemas.microsoft.com/office/word/2010/wordprocessingCanvas" xmlns:cx="http://schemas.microsoft.com/office/drawing/2014/chartex" xmlns:cx1="http://schemas.microsoft.com/office/drawing/2015/9/8/chartex" xmlns:cx2="http://schemas.microsoft.com/office/drawing/2015/10/21/chartex" xmlns:cx3="http://schemas.microsoft.com/office/drawing/2016/5/9/chartex" xmlns:cx4="http://schemas.microsoft.com/office/drawing/2016/5/10/chartex" xmlns:cx5="http://schemas.microsoft.com/office/drawing/2016/5/11/chartex" xmlns:cx6="http://schemas.microsoft.com/office/drawing/2016/5/12/chartex" xmlns:cx7="http://schemas.microsoft.com/office/drawing/2016/5/13/chartex" xmlns:cx8="http://schemas.microsoft.com/office/drawing/2016/5/14/chartex" xmlns:mc="http://schemas.openxmlformats.org/markup-compatibility/2006" xmlns:aink="http://schemas.microsoft.com/office/drawing/2016/ink" xmlns:am3d="http://schemas.microsoft.com/office/drawing/2017/model3d" xmlns:o="urn:schemas-microsoft-com:office:office" xmlns:oel="http://schemas.microsoft.com/office/2019/extlst" xmlns:r="http://schemas.openxmlformats.org/officeDocument/2006/relationships" xmlns:m="http://schemas.openxmlformats.org/officeDocument/2006/math" xmlns:v="urn:schemas-microsoft-com:vml" xmlns:wp14="http://schemas.microsoft.com/office/word/2010/wordprocessingDrawing" xmlns:wp="http://schemas.openxmlformats.org/drawingml/2006/wordprocessingDrawing" xmlns:w10="urn:schemas-microsoft-com:office:word" xmlns:w="http://schemas.openxmlformats.org/wordprocessingml/2006/main" xmlns:w14="http://schemas.microsoft.com/office/word/2010/wordml" xmlns:w15="http://schemas.microsoft.com/office/word/2012/wordml" xmlns:w16cex="http://schemas.microsoft.com/office/word/2018/wordml/cex" xmlns:w16cid="http://schemas.microsoft.com/office/word/2016/wordml/cid" xmlns:w16="http://schemas.microsoft.com/office/word/2018/wordml" xmlns:w16du="http://schemas.microsoft.com/office/word/2023/wordml/word16du" xmlns:w16sdtdh="http://schemas.microsoft.com/office/word/2020/wordml/sdtdatahash" xmlns:w16sdtfl="http://schemas.microsoft.com/office/word/2024/wordml/sdtformatlock" xmlns:w16se="http://schemas.microsoft.com/office/word/2015/wordml/symex" xmlns:wpg="http://schemas.microsoft.com/office/word/2010/wordprocessingGroup" xmlns:wpi="http://schemas.microsoft.com/office/word/2010/wordprocessingInk" xmlns:wne="http://schemas.microsoft.com/office/word/2006/wordml" xmlns:wps="http://schemas.microsoft.com/office/word/2010/wordprocessingShape" mc:Ignorable="w14 w15 w16se w16cid w16 w16cex w16sdtdh w16sdtfl w16du wp14">
+  <w:footnote w:type="separator" w:id="-1">
+    <w:p>
+      <w:pPr>
+        <w:spacing w:line="240" w:lineRule="auto"/>
+      </w:pPr>
+      <w:r>
+        <w:separator/>
+      </w:r>
+    </w:p>
+  </w:footnote>
+  <w:footnote w:type="continuationSeparator" w:id="0">
+    <w:p>
+      <w:pPr>
+        <w:spacing w:line="240" w:lineRule="auto"/>
+      </w:pPr>
+      <w:r>
+        <w:continuationSeparator/>
+      </w:r>
+    </w:p>
+  </w:footnote>
+</w:footnotes>
+</file>
+
+<file path=word/header1.xml><?xml version="1.0" encoding="utf-8"?>
+<w:hdr xmlns:wpc="http://schemas.microsoft.com/office/word/2010/wordprocessingCanvas" xmlns:cx="http://schemas.microsoft.com/office/drawing/2014/chartex" xmlns:cx1="http://schemas.microsoft.com/office/drawing/2015/9/8/chartex" xmlns:cx2="http://schemas.microsoft.com/office/drawing/2015/10/21/chartex" xmlns:cx3="http://schemas.microsoft.com/office/drawing/2016/5/9/chartex" xmlns:cx4="http://schemas.microsoft.com/office/drawing/2016/5/10/chartex" xmlns:cx5="http://schemas.microsoft.com/office/drawing/2016/5/11/chartex" xmlns:cx6="http://schemas.microsoft.com/office/drawing/2016/5/12/chartex" xmlns:cx7="http://schemas.microsoft.com/office/drawing/2016/5/13/chartex" xmlns:cx8="http://schemas.microsoft.com/office/drawing/2016/5/14/chartex" xmlns:mc="http://schemas.openxmlformats.org/markup-compatibility/2006" xmlns:aink="http://schemas.microsoft.com/office/drawing/2016/ink" xmlns:am3d="http://schemas.microsoft.com/office/drawing/2017/model3d" xmlns:o="urn:schemas-microsoft-com:office:office" xmlns:oel="http://schemas.microsoft.com/office/2019/extlst" xmlns:r="http://schemas.openxmlformats.org/officeDocument/2006/relationships" xmlns:m="http://schemas.openxmlformats.org/officeDocument/2006/math" xmlns:v="urn:schemas-microsoft-com:vml" xmlns:wp14="http://schemas.microsoft.com/office/word/2010/wordprocessingDrawing" xmlns:wp="http://schemas.openxmlformats.org/drawingml/2006/wordprocessingDrawing" xmlns:w10="urn:schemas-microsoft-com:office:word" xmlns:w="http://schemas.openxmlformats.org/wordprocessingml/2006/main" xmlns:w14="http://schemas.microsoft.com/office/word/2010/wordml" xmlns:w15="http://schemas.microsoft.com/office/word/2012/wordml" xmlns:w16cex="http://schemas.microsoft.com/office/word/2018/wordml/cex" xmlns:w16cid="http://schemas.microsoft.com/office/word/2016/wordml/cid" xmlns:w16="http://schemas.microsoft.com/office/word/2018/wordml" xmlns:w16du="http://schemas.microsoft.com/office/word/2023/wordml/word16du" xmlns:w16sdtdh="http://schemas.microsoft.com/office/word/2020/wordml/sdtdatahash" xmlns:w16sdtfl="http://schemas.microsoft.com/office/word/2024/wordml/sdtformatlock" xmlns:w16se="http://schemas.microsoft.com/office/word/2015/wordml/symex" xmlns:wpg="http://schemas.microsoft.com/office/word/2010/wordprocessingGroup" xmlns:wpi="http://schemas.microsoft.com/office/word/2010/wordprocessingInk" xmlns:wne="http://schemas.microsoft.com/office/word/2006/wordml" xmlns:wps="http://schemas.microsoft.com/office/word/2010/wordprocessingShape" mc:Ignorable="w14 w15 w16se w16cid w16 w16cex w16sdtdh w16sdtfl w16du wp14">
+  <w:p>
+    <w:pPr>
+      <w:pStyle w:val="Header"/>
+    </w:pPr>
+  </w:p>
+</w:hdr>
+</file>
+
+<file path=word/header2.xml><?xml version="1.0" encoding="utf-8"?>
+<w:hdr xmlns:wpc="http://schemas.microsoft.com/office/word/2010/wordprocessingCanvas" xmlns:cx="http://schemas.microsoft.com/office/drawing/2014/chartex" xmlns:cx1="http://schemas.microsoft.com/office/drawing/2015/9/8/chartex" xmlns:cx2="http://schemas.microsoft.com/office/drawing/2015/10/21/chartex" xmlns:cx3="http://schemas.microsoft.com/office/drawing/2016/5/9/chartex" xmlns:cx4="http://schemas.microsoft.com/office/drawing/2016/5/10/chartex" xmlns:cx5="http://schemas.microsoft.com/office/drawing/2016/5/11/chartex" xmlns:cx6="http://schemas.microsoft.com/office/drawing/2016/5/12/chartex" xmlns:cx7="http://schemas.microsoft.com/office/drawing/2016/5/13/chartex" xmlns:cx8="http://schemas.microsoft.com/office/drawing/2016/5/14/chartex" xmlns:mc="http://schemas.openxmlformats.org/markup-compatibility/2006" xmlns:aink="http://schemas.microsoft.com/office/drawing/2016/ink" xmlns:am3d="http://schemas.microsoft.com/office/drawing/2017/model3d" xmlns:o="urn:schemas-microsoft-com:office:office" xmlns:oel="http://schemas.microsoft.com/office/2019/extlst" xmlns:r="http://schemas.openxmlformats.org/officeDocument/2006/relationships" xmlns:m="http://schemas.openxmlformats.org/officeDocument/2006/math" xmlns:v="urn:schemas-microsoft-com:vml" xmlns:wp14="http://schemas.microsoft.com/office/word/2010/wordprocessingDrawing" xmlns:wp="http://schemas.openxmlformats.org/drawingml/2006/wordprocessingDrawing" xmlns:w10="urn:schemas-microsoft-com:office:word" xmlns:w="http://schemas.openxmlformats.org/wordprocessingml/2006/main" xmlns:w14="http://schemas.microsoft.com/office/word/2010/wordml" xmlns:w15="http://schemas.microsoft.com/office/word/2012/wordml" xmlns:w16cex="http://schemas.microsoft.com/office/word/2018/wordml/cex" xmlns:w16cid="http://schemas.microsoft.com/office/word/2016/wordml/cid" xmlns:w16="http://schemas.microsoft.com/office/word/2018/wordml" xmlns:w16du="http://schemas.microsoft.com/office/word/2023/wordml/word16du" xmlns:w16sdtdh="http://schemas.microsoft.com/office/word/2020/wordml/sdtdatahash" xmlns:w16sdtfl="http://schemas.microsoft.com/office/word/2024/wordml/sdtformatlock" xmlns:w16se="http://schemas.microsoft.com/office/word/2015/wordml/symex" xmlns:wpg="http://schemas.microsoft.com/office/word/2010/wordprocessingGroup" xmlns:wpi="http://schemas.microsoft.com/office/word/2010/wordprocessingInk" xmlns:wne="http://schemas.microsoft.com/office/word/2006/wordml" xmlns:wps="http://schemas.microsoft.com/office/word/2010/wordprocessingShape" mc:Ignorable="w14 w15 w16se w16cid w16 w16cex w16sdtdh w16sdtfl w16du wp14">
+  <w:p>
+    <w:pPr>
+      <w:pStyle w:val="Header"/>
+    </w:pPr>
+  </w:p>
+</w:hdr>
+</file>
+
+<file path=word/header3.xml><?xml version="1.0" encoding="utf-8"?>
+<w:hdr xmlns:wpc="http://schemas.microsoft.com/office/word/2010/wordprocessingCanvas" xmlns:cx="http://schemas.microsoft.com/office/drawing/2014/chartex" xmlns:cx1="http://schemas.microsoft.com/office/drawing/2015/9/8/chartex" xmlns:cx2="http://schemas.microsoft.com/office/drawing/2015/10/21/chartex" xmlns:cx3="http://schemas.microsoft.com/office/drawing/2016/5/9/chartex" xmlns:cx4="http://schemas.microsoft.com/office/drawing/2016/5/10/chartex" xmlns:cx5="http://schemas.microsoft.com/office/drawing/2016/5/11/chartex" xmlns:cx6="http://schemas.microsoft.com/office/drawing/2016/5/12/chartex" xmlns:cx7="http://schemas.microsoft.com/office/drawing/2016/5/13/chartex" xmlns:cx8="http://schemas.microsoft.com/office/drawing/2016/5/14/chartex" xmlns:mc="http://schemas.openxmlformats.org/markup-compatibility/2006" xmlns:aink="http://schemas.microsoft.com/office/drawing/2016/ink" xmlns:am3d="http://schemas.microsoft.com/office/drawing/2017/model3d" xmlns:o="urn:schemas-microsoft-com:office:office" xmlns:oel="http://schemas.microsoft.com/office/2019/extlst" xmlns:r="http://schemas.openxmlformats.org/officeDocument/2006/relationships" xmlns:m="http://schemas.openxmlformats.org/officeDocument/2006/math" xmlns:v="urn:schemas-microsoft-com:vml" xmlns:wp14="http://schemas.microsoft.com/office/word/2010/wordprocessingDrawing" xmlns:wp="http://schemas.openxmlformats.org/drawingml/2006/wordprocessingDrawing" xmlns:w10="urn:schemas-microsoft-com:office:word" xmlns:w="http://schemas.openxmlformats.org/wordprocessingml/2006/main" xmlns:w14="http://schemas.microsoft.com/office/word/2010/wordml" xmlns:w15="http://schemas.microsoft.com/office/word/2012/wordml" xmlns:w16cex="http://schemas.microsoft.com/office/word/2018/wordml/cex" xmlns:w16cid="http://schemas.microsoft.com/office/word/2016/wordml/cid" xmlns:w16="http://schemas.microsoft.com/office/word/2018/wordml" xmlns:w16du="http://schemas.microsoft.com/office/word/2023/wordml/word16du" xmlns:w16sdtdh="http://schemas.microsoft.com/office/word/2020/wordml/sdtdatahash" xmlns:w16sdtfl="http://schemas.microsoft.com/office/word/2024/wordml/sdtformatlock" xmlns:w16se="http://schemas.microsoft.com/office/word/2015/wordml/symex" xmlns:wpg="http://schemas.microsoft.com/office/word/2010/wordprocessingGroup" xmlns:wpi="http://schemas.microsoft.com/office/word/2010/wordprocessingInk" xmlns:wne="http://schemas.microsoft.com/office/word/2006/wordml" xmlns:wps="http://schemas.microsoft.com/office/word/2010/wordprocessingShape" mc:Ignorable="w14 w15 w16se w16cid w16 w16cex w16sdtdh w16sdtfl w16du wp14">
+  <w:p>
+    <w:pPr>
+      <w:pStyle w:val="Header"/>
+      <w:rPr>
+        <w:lang w:val="tr-TR"/>
+      </w:rPr>
+    </w:pPr>
+    <w:proofErr w:type="spellStart"/>
+    <w:r>
+      <w:rPr>
+        <w:lang w:val="tr-TR"/>
+      </w:rPr>
+      <w:t>Veer</w:t>
+    </w:r>
+    <w:proofErr w:type="spellEnd"/>
+    <w:r>
+      <w:rPr>
+        <w:lang w:val="tr-TR"/>
+      </w:rPr>
+      <w:t xml:space="preserve"> </w:t>
+    </w:r>
+    <w:proofErr w:type="spellStart"/>
+    <w:r>
+      <w:rPr>
+        <w:lang w:val="tr-TR"/>
+      </w:rPr>
+      <w:t>Gokhale</w:t>
+    </w:r>
+    <w:proofErr w:type="spellEnd"/>
+    <w:r>
+      <w:rPr>
+        <w:lang w:val="tr-TR"/>
+      </w:rPr>
+      <w:t xml:space="preserve"> 3160362G</w:t>
+    </w:r>
+  </w:p>
+  <w:p>
+    <w:pPr>
+      <w:pStyle w:val="Header"/>
+      <w:rPr>
+        <w:lang w:val="tr-TR"/>
+      </w:rPr>
+    </w:pPr>
+    <w:r>
+      <w:rPr>
+        <w:lang w:val="tr-TR"/>
+      </w:rPr>
+      <w:t>Arda Callialp 2795083C</w:t>
+    </w:r>
+  </w:p>
+  <w:p>
+    <w:pPr>
+      <w:pStyle w:val="Header"/>
+      <w:jc w:val="center"/>
+      <w:rPr>
+        <w:b/>
+        <w:bCs/>
+        <w:lang w:val="tr-TR"/>
+      </w:rPr>
+    </w:pPr>
+    <w:proofErr w:type="spellStart"/>
+    <w:r>
+      <w:rPr>
+        <w:b/>
+        <w:bCs/>
+        <w:lang w:val="tr-TR"/>
+      </w:rPr>
+      <w:t>Assignment</w:t>
+    </w:r>
+    <w:proofErr w:type="spellEnd"/>
+    <w:r>
+      <w:rPr>
+        <w:b/>
+        <w:bCs/>
+        <w:lang w:val="tr-TR"/>
+      </w:rPr>
+      <w:t xml:space="preserve"> 2 </w:t>
+    </w:r>
+    <w:proofErr w:type="spellStart"/>
+    <w:r>
+      <w:rPr>
+        <w:b/>
+        <w:bCs/>
+        <w:lang w:val="tr-TR"/>
+      </w:rPr>
+      <w:t>Digital</w:t>
+    </w:r>
+    <w:proofErr w:type="spellEnd"/>
+    <w:r>
+      <w:rPr>
+        <w:b/>
+        <w:bCs/>
+        <w:lang w:val="tr-TR"/>
+      </w:rPr>
+      <w:t xml:space="preserve"> </w:t>
+    </w:r>
+    <w:proofErr w:type="spellStart"/>
+    <w:r>
+      <w:rPr>
+        <w:b/>
+        <w:bCs/>
+        <w:lang w:val="tr-TR"/>
+      </w:rPr>
+      <w:t>Signal</w:t>
+    </w:r>
+    <w:proofErr w:type="spellEnd"/>
+    <w:r>
+      <w:rPr>
+        <w:b/>
+        <w:bCs/>
+        <w:lang w:val="tr-TR"/>
+      </w:rPr>
+      <w:t xml:space="preserve"> </w:t>
+    </w:r>
+    <w:proofErr w:type="spellStart"/>
+    <w:r>
+      <w:rPr>
+        <w:b/>
+        <w:bCs/>
+        <w:lang w:val="tr-TR"/>
+      </w:rPr>
+      <w:t>P</w:t>
+    </w:r>
+    <w:r>
+      <w:rPr>
+        <w:b/>
+        <w:bCs/>
+        <w:lang w:val="tr-TR"/>
+      </w:rPr>
+      <w:t>rocessing</w:t>
+    </w:r>
+    <w:proofErr w:type="spellEnd"/>
+    <w:r>
+      <w:rPr>
+        <w:b/>
+        <w:bCs/>
+        <w:lang w:val="tr-TR"/>
+      </w:rPr>
+      <w:t xml:space="preserve"> FIR </w:t>
+    </w:r>
+    <w:r>
+      <w:rPr>
+        <w:b/>
+        <w:bCs/>
+        <w:lang w:val="tr-TR"/>
+      </w:rPr>
+      <w:t>F</w:t>
+    </w:r>
+    <w:r>
+      <w:rPr>
+        <w:b/>
+        <w:bCs/>
+        <w:lang w:val="tr-TR"/>
+      </w:rPr>
+      <w:t>ilters</w:t>
+    </w:r>
+  </w:p>
+</w:hdr>
 </file>
 
 <file path=word/numbering.xml><?xml version="1.0" encoding="utf-8"?>
@@ -1683,8 +1891,100 @@
       </w:rPr>
     </w:lvl>
   </w:abstractNum>
+  <w:abstractNum w:abstractNumId="1" w15:restartNumberingAfterBreak="0">
+    <w:nsid w:val="10DD29E9"/>
+    <w:multiLevelType w:val="hybridMultilevel"/>
+    <w:tmpl w:val="220A29D8"/>
+    <w:lvl w:ilvl="0" w:tplc="04090011">
+      <w:start w:val="1"/>
+      <w:numFmt w:val="decimal"/>
+      <w:lvlText w:val="%1)"/>
+      <w:lvlJc w:val="left"/>
+      <w:pPr>
+        <w:ind w:left="720" w:hanging="360"/>
+      </w:pPr>
+      <w:rPr>
+        <w:rFonts w:hint="default"/>
+      </w:rPr>
+    </w:lvl>
+    <w:lvl w:ilvl="1" w:tplc="04090019" w:tentative="1">
+      <w:start w:val="1"/>
+      <w:numFmt w:val="lowerLetter"/>
+      <w:lvlText w:val="%2."/>
+      <w:lvlJc w:val="left"/>
+      <w:pPr>
+        <w:ind w:left="1440" w:hanging="360"/>
+      </w:pPr>
+    </w:lvl>
+    <w:lvl w:ilvl="2" w:tplc="0409001B" w:tentative="1">
+      <w:start w:val="1"/>
+      <w:numFmt w:val="lowerRoman"/>
+      <w:lvlText w:val="%3."/>
+      <w:lvlJc w:val="right"/>
+      <w:pPr>
+        <w:ind w:left="2160" w:hanging="180"/>
+      </w:pPr>
+    </w:lvl>
+    <w:lvl w:ilvl="3" w:tplc="0409000F" w:tentative="1">
+      <w:start w:val="1"/>
+      <w:numFmt w:val="decimal"/>
+      <w:lvlText w:val="%4."/>
+      <w:lvlJc w:val="left"/>
+      <w:pPr>
+        <w:ind w:left="2880" w:hanging="360"/>
+      </w:pPr>
+    </w:lvl>
+    <w:lvl w:ilvl="4" w:tplc="04090019" w:tentative="1">
+      <w:start w:val="1"/>
+      <w:numFmt w:val="lowerLetter"/>
+      <w:lvlText w:val="%5."/>
+      <w:lvlJc w:val="left"/>
+      <w:pPr>
+        <w:ind w:left="3600" w:hanging="360"/>
+      </w:pPr>
+    </w:lvl>
+    <w:lvl w:ilvl="5" w:tplc="0409001B" w:tentative="1">
+      <w:start w:val="1"/>
+      <w:numFmt w:val="lowerRoman"/>
+      <w:lvlText w:val="%6."/>
+      <w:lvlJc w:val="right"/>
+      <w:pPr>
+        <w:ind w:left="4320" w:hanging="180"/>
+      </w:pPr>
+    </w:lvl>
+    <w:lvl w:ilvl="6" w:tplc="0409000F" w:tentative="1">
+      <w:start w:val="1"/>
+      <w:numFmt w:val="decimal"/>
+      <w:lvlText w:val="%7."/>
+      <w:lvlJc w:val="left"/>
+      <w:pPr>
+        <w:ind w:left="5040" w:hanging="360"/>
+      </w:pPr>
+    </w:lvl>
+    <w:lvl w:ilvl="7" w:tplc="04090019" w:tentative="1">
+      <w:start w:val="1"/>
+      <w:numFmt w:val="lowerLetter"/>
+      <w:lvlText w:val="%8."/>
+      <w:lvlJc w:val="left"/>
+      <w:pPr>
+        <w:ind w:left="5760" w:hanging="360"/>
+      </w:pPr>
+    </w:lvl>
+    <w:lvl w:ilvl="8" w:tplc="0409001B" w:tentative="1">
+      <w:start w:val="1"/>
+      <w:numFmt w:val="lowerRoman"/>
+      <w:lvlText w:val="%9."/>
+      <w:lvlJc w:val="right"/>
+      <w:pPr>
+        <w:ind w:left="6480" w:hanging="180"/>
+      </w:pPr>
+    </w:lvl>
+  </w:abstractNum>
   <w:num w:numId="1" w16cid:durableId="1120999654">
     <w:abstractNumId w:val="0"/>
+  </w:num>
+  <w:num w:numId="2" w16cid:durableId="532349451">
+    <w:abstractNumId w:val="1"/>
   </w:num>
 </w:numbering>
 </file>
@@ -2272,6 +2572,61 @@
       <w:szCs w:val="30"/>
     </w:rPr>
   </w:style>
+  <w:style w:type="paragraph" w:styleId="Header">
+    <w:name w:val="header"/>
+    <w:basedOn w:val="Normal"/>
+    <w:link w:val="HeaderChar"/>
+    <w:uiPriority w:val="99"/>
+    <w:unhideWhenUsed/>
+    <w:rsid w:val="00F31734"/>
+    <w:pPr>
+      <w:tabs>
+        <w:tab w:val="center" w:pos="4680"/>
+        <w:tab w:val="right" w:pos="9360"/>
+      </w:tabs>
+      <w:spacing w:line="240" w:lineRule="auto"/>
+    </w:pPr>
+  </w:style>
+  <w:style w:type="character" w:customStyle="1" w:styleId="HeaderChar">
+    <w:name w:val="Header Char"/>
+    <w:basedOn w:val="DefaultParagraphFont"/>
+    <w:link w:val="Header"/>
+    <w:uiPriority w:val="99"/>
+    <w:rsid w:val="00F31734"/>
+  </w:style>
+  <w:style w:type="paragraph" w:styleId="Footer">
+    <w:name w:val="footer"/>
+    <w:basedOn w:val="Normal"/>
+    <w:link w:val="FooterChar"/>
+    <w:uiPriority w:val="99"/>
+    <w:unhideWhenUsed/>
+    <w:rsid w:val="00F31734"/>
+    <w:pPr>
+      <w:tabs>
+        <w:tab w:val="center" w:pos="4680"/>
+        <w:tab w:val="right" w:pos="9360"/>
+      </w:tabs>
+      <w:spacing w:line="240" w:lineRule="auto"/>
+    </w:pPr>
+  </w:style>
+  <w:style w:type="character" w:customStyle="1" w:styleId="FooterChar">
+    <w:name w:val="Footer Char"/>
+    <w:basedOn w:val="DefaultParagraphFont"/>
+    <w:link w:val="Footer"/>
+    <w:uiPriority w:val="99"/>
+    <w:rsid w:val="00F31734"/>
+  </w:style>
+  <w:style w:type="paragraph" w:styleId="ListParagraph">
+    <w:name w:val="List Paragraph"/>
+    <w:basedOn w:val="Normal"/>
+    <w:uiPriority w:val="34"/>
+    <w:qFormat/>
+    <w:rsid w:val="00F31734"/>
+    <w:pPr>
+      <w:ind w:left="720"/>
+      <w:contextualSpacing/>
+    </w:pPr>
+  </w:style>
 </w:styles>
 </file>
 
@@ -2593,4 +2948,16 @@
   </a:objectDefaults>
   <a:extraClrSchemeLst/>
 </a:theme>
+</file>
+
+<file path=customXml/item1.xml><?xml version="1.0" encoding="utf-8"?>
+<b:Sources xmlns:b="http://schemas.openxmlformats.org/officeDocument/2006/bibliography" xmlns="http://schemas.openxmlformats.org/officeDocument/2006/bibliography" SelectedStyle="/APASixthEditionOfficeOnline.xsl" StyleName="APA" Version="6"/>
+</file>
+
+<file path=customXml/itemProps1.xml><?xml version="1.0" encoding="utf-8"?>
+<ds:datastoreItem xmlns:ds="http://schemas.openxmlformats.org/officeDocument/2006/customXml" ds:itemID="{F35F4633-0E54-0344-B3BE-F3A663EC9C69}">
+  <ds:schemaRefs>
+    <ds:schemaRef ds:uri="http://schemas.openxmlformats.org/officeDocument/2006/bibliography"/>
+  </ds:schemaRefs>
+</ds:datastoreItem>
 </file>
--- a/Assignment 2/DSP_Assignment_2_ArdaVeer.docx
+++ b/Assignment 2/DSP_Assignment_2_ArdaVeer.docx
@@ -17,6 +17,66 @@
       </w:pPr>
       <w:r>
         <w:rPr>
+          <w:noProof/>
+        </w:rPr>
+        <w:drawing>
+          <wp:anchor distT="0" distB="0" distL="114300" distR="114300" simplePos="0" relativeHeight="251660288" behindDoc="1" locked="0" layoutInCell="1" allowOverlap="1" wp14:anchorId="34F71F8C" wp14:editId="22351FB5">
+            <wp:simplePos x="0" y="0"/>
+            <wp:positionH relativeFrom="column">
+              <wp:posOffset>3022600</wp:posOffset>
+            </wp:positionH>
+            <wp:positionV relativeFrom="paragraph">
+              <wp:posOffset>305435</wp:posOffset>
+            </wp:positionV>
+            <wp:extent cx="3013899" cy="2260600"/>
+            <wp:effectExtent l="0" t="0" r="0" b="0"/>
+            <wp:wrapNone/>
+            <wp:docPr id="1296033339" name="Graphic 2"/>
+            <wp:cNvGraphicFramePr>
+              <a:graphicFrameLocks xmlns:a="http://schemas.openxmlformats.org/drawingml/2006/main" noChangeAspect="1"/>
+            </wp:cNvGraphicFramePr>
+            <a:graphic xmlns:a="http://schemas.openxmlformats.org/drawingml/2006/main">
+              <a:graphicData uri="http://schemas.openxmlformats.org/drawingml/2006/picture">
+                <pic:pic xmlns:pic="http://schemas.openxmlformats.org/drawingml/2006/picture">
+                  <pic:nvPicPr>
+                    <pic:cNvPr id="1296033339" name="Graphic 1296033339"/>
+                    <pic:cNvPicPr/>
+                  </pic:nvPicPr>
+                  <pic:blipFill>
+                    <a:blip r:embed="rId8">
+                      <a:extLst>
+                        <a:ext uri="{96DAC541-7B7A-43D3-8B79-37D633B846F1}">
+                          <asvg:svgBlip xmlns:asvg="http://schemas.microsoft.com/office/drawing/2016/SVG/main" r:embed="rId9"/>
+                        </a:ext>
+                      </a:extLst>
+                    </a:blip>
+                    <a:stretch>
+                      <a:fillRect/>
+                    </a:stretch>
+                  </pic:blipFill>
+                  <pic:spPr>
+                    <a:xfrm>
+                      <a:off x="0" y="0"/>
+                      <a:ext cx="3022037" cy="2266704"/>
+                    </a:xfrm>
+                    <a:prstGeom prst="rect">
+                      <a:avLst/>
+                    </a:prstGeom>
+                  </pic:spPr>
+                </pic:pic>
+              </a:graphicData>
+            </a:graphic>
+            <wp14:sizeRelH relativeFrom="page">
+              <wp14:pctWidth>0</wp14:pctWidth>
+            </wp14:sizeRelH>
+            <wp14:sizeRelV relativeFrom="page">
+              <wp14:pctHeight>0</wp14:pctHeight>
+            </wp14:sizeRelV>
+          </wp:anchor>
+        </w:drawing>
+      </w:r>
+      <w:r>
+        <w:rPr>
           <w:b/>
           <w:bCs/>
         </w:rPr>
@@ -32,9 +92,9 @@
           <w:noProof/>
         </w:rPr>
         <w:drawing>
-          <wp:inline distT="0" distB="0" distL="0" distR="0" wp14:anchorId="44280A9C" wp14:editId="27E1063A">
-            <wp:extent cx="2980268" cy="2292985"/>
-            <wp:effectExtent l="0" t="0" r="4445" b="5715"/>
+          <wp:inline distT="0" distB="0" distL="0" distR="0" wp14:anchorId="44280A9C" wp14:editId="1928C039">
+            <wp:extent cx="2938176" cy="2260600"/>
+            <wp:effectExtent l="0" t="0" r="0" b="0"/>
             <wp:docPr id="1863648432" name="Graphic 1"/>
             <wp:cNvGraphicFramePr>
               <a:graphicFrameLocks xmlns:a="http://schemas.openxmlformats.org/drawingml/2006/main" noChangeAspect="1"/>
@@ -47,10 +107,10 @@
                     <pic:cNvPicPr/>
                   </pic:nvPicPr>
                   <pic:blipFill rotWithShape="1">
-                    <a:blip r:embed="rId8">
+                    <a:blip r:embed="rId10">
                       <a:extLst>
                         <a:ext uri="{96DAC541-7B7A-43D3-8B79-37D633B846F1}">
-                          <asvg:svgBlip xmlns:asvg="http://schemas.microsoft.com/office/drawing/2016/SVG/main" r:embed="rId9"/>
+                          <asvg:svgBlip xmlns:asvg="http://schemas.microsoft.com/office/drawing/2016/SVG/main" r:embed="rId11"/>
                         </a:ext>
                       </a:extLst>
                     </a:blip>
@@ -62,7 +122,7 @@
                   <pic:spPr bwMode="auto">
                     <a:xfrm>
                       <a:off x="0" y="0"/>
-                      <a:ext cx="3100343" cy="2385369"/>
+                      <a:ext cx="3076842" cy="2367288"/>
                     </a:xfrm>
                     <a:prstGeom prst="rect">
                       <a:avLst/>
@@ -82,52 +142,6 @@
           </wp:inline>
         </w:drawing>
       </w:r>
-      <w:r>
-        <w:rPr>
-          <w:noProof/>
-        </w:rPr>
-        <w:drawing>
-          <wp:inline distT="0" distB="0" distL="0" distR="0" wp14:anchorId="34F71F8C" wp14:editId="0E29DBAF">
-            <wp:extent cx="2922905" cy="2192178"/>
-            <wp:effectExtent l="0" t="0" r="0" b="5080"/>
-            <wp:docPr id="1296033339" name="Graphic 2"/>
-            <wp:cNvGraphicFramePr>
-              <a:graphicFrameLocks xmlns:a="http://schemas.openxmlformats.org/drawingml/2006/main" noChangeAspect="1"/>
-            </wp:cNvGraphicFramePr>
-            <a:graphic xmlns:a="http://schemas.openxmlformats.org/drawingml/2006/main">
-              <a:graphicData uri="http://schemas.openxmlformats.org/drawingml/2006/picture">
-                <pic:pic xmlns:pic="http://schemas.openxmlformats.org/drawingml/2006/picture">
-                  <pic:nvPicPr>
-                    <pic:cNvPr id="1296033339" name="Graphic 1296033339"/>
-                    <pic:cNvPicPr/>
-                  </pic:nvPicPr>
-                  <pic:blipFill>
-                    <a:blip r:embed="rId10">
-                      <a:extLst>
-                        <a:ext uri="{96DAC541-7B7A-43D3-8B79-37D633B846F1}">
-                          <asvg:svgBlip xmlns:asvg="http://schemas.microsoft.com/office/drawing/2016/SVG/main" r:embed="rId11"/>
-                        </a:ext>
-                      </a:extLst>
-                    </a:blip>
-                    <a:stretch>
-                      <a:fillRect/>
-                    </a:stretch>
-                  </pic:blipFill>
-                  <pic:spPr>
-                    <a:xfrm>
-                      <a:off x="0" y="0"/>
-                      <a:ext cx="2974371" cy="2230778"/>
-                    </a:xfrm>
-                    <a:prstGeom prst="rect">
-                      <a:avLst/>
-                    </a:prstGeom>
-                  </pic:spPr>
-                </pic:pic>
-              </a:graphicData>
-            </a:graphic>
-          </wp:inline>
-        </w:drawing>
-      </w:r>
     </w:p>
     <w:p>
       <w:pPr>
@@ -168,10 +182,7 @@
         <w:t>We recorded ECG using the Attys setup with a 500Hz sampling rate. For the ECG recording we have put the electrodes on ankles and wrists while standing upright. The ECG is in column 7 of the TSV file. We have plotted the ECG trace both in the time domain and the frequency domain. When the frequency domain ECG signal</w:t>
       </w:r>
       <w:r>
-        <w:t xml:space="preserve"> in </w:t>
-      </w:r>
-      <w:r>
-        <w:t>figure 1</w:t>
+        <w:t xml:space="preserve"> in figure 1</w:t>
       </w:r>
       <w:r>
         <w:t xml:space="preserve"> is taken into consideration </w:t>
@@ -799,9 +810,9 @@
           <w:noProof/>
         </w:rPr>
         <w:drawing>
-          <wp:inline distT="0" distB="0" distL="0" distR="0" wp14:anchorId="53DD9FA1" wp14:editId="515441B4">
-            <wp:extent cx="4675202" cy="3506400"/>
-            <wp:effectExtent l="0" t="0" r="0" b="0"/>
+          <wp:inline distT="0" distB="0" distL="0" distR="0" wp14:anchorId="53DD9FA1" wp14:editId="1C0696C8">
+            <wp:extent cx="4279900" cy="3209922"/>
+            <wp:effectExtent l="0" t="0" r="0" b="3810"/>
             <wp:docPr id="303914913" name="Graphic 8"/>
             <wp:cNvGraphicFramePr>
               <a:graphicFrameLocks xmlns:a="http://schemas.openxmlformats.org/drawingml/2006/main" noChangeAspect="1"/>
@@ -828,7 +839,7 @@
                   <pic:spPr>
                     <a:xfrm>
                       <a:off x="0" y="0"/>
-                      <a:ext cx="4775250" cy="3581436"/>
+                      <a:ext cx="4402143" cy="3301604"/>
                     </a:xfrm>
                     <a:prstGeom prst="rect">
                       <a:avLst/>
@@ -857,13 +868,13 @@
           <w:noProof/>
         </w:rPr>
         <w:drawing>
-          <wp:anchor distT="0" distB="0" distL="114300" distR="114300" simplePos="0" relativeHeight="251659264" behindDoc="0" locked="0" layoutInCell="1" allowOverlap="1" wp14:anchorId="6F92D0F5" wp14:editId="55C5C9F3">
+          <wp:anchor distT="0" distB="0" distL="114300" distR="114300" simplePos="0" relativeHeight="251659264" behindDoc="0" locked="0" layoutInCell="1" allowOverlap="1" wp14:anchorId="6F92D0F5" wp14:editId="6E368669">
             <wp:simplePos x="0" y="0"/>
             <wp:positionH relativeFrom="column">
-              <wp:posOffset>330710</wp:posOffset>
+              <wp:posOffset>330200</wp:posOffset>
             </wp:positionH>
             <wp:positionV relativeFrom="paragraph">
-              <wp:posOffset>216730</wp:posOffset>
+              <wp:posOffset>292100</wp:posOffset>
             </wp:positionV>
             <wp:extent cx="2483485" cy="1863090"/>
             <wp:effectExtent l="0" t="0" r="5715" b="3810"/>
@@ -1007,6 +1018,16 @@
     <w:p>
       <w:pPr>
         <w:spacing w:after="160" w:line="301" w:lineRule="auto"/>
+        <w:jc w:val="center"/>
+        <w:rPr>
+          <w:i/>
+          <w:iCs/>
+        </w:rPr>
+      </w:pPr>
+    </w:p>
+    <w:p>
+      <w:pPr>
+        <w:spacing w:after="160" w:line="301" w:lineRule="auto"/>
         <w:rPr>
           <w:i/>
           <w:iCs/>
@@ -1623,33 +1644,11 @@
         <w:lang w:val="tr-TR"/>
       </w:rPr>
     </w:pPr>
-    <w:proofErr w:type="spellStart"/>
     <w:r>
       <w:rPr>
         <w:lang w:val="tr-TR"/>
       </w:rPr>
-      <w:t>Veer</w:t>
-    </w:r>
-    <w:proofErr w:type="spellEnd"/>
-    <w:r>
-      <w:rPr>
-        <w:lang w:val="tr-TR"/>
-      </w:rPr>
-      <w:t xml:space="preserve"> </w:t>
-    </w:r>
-    <w:proofErr w:type="spellStart"/>
-    <w:r>
-      <w:rPr>
-        <w:lang w:val="tr-TR"/>
-      </w:rPr>
-      <w:t>Gokhale</w:t>
-    </w:r>
-    <w:proofErr w:type="spellEnd"/>
-    <w:r>
-      <w:rPr>
-        <w:lang w:val="tr-TR"/>
-      </w:rPr>
-      <w:t xml:space="preserve"> 3160362G</w:t>
+      <w:t>Veer Gokhale 3160362G</w:t>
     </w:r>
   </w:p>
   <w:p>
@@ -1756,6 +1755,7 @@
       </w:rPr>
       <w:t xml:space="preserve"> FIR </w:t>
     </w:r>
+    <w:proofErr w:type="spellStart"/>
     <w:r>
       <w:rPr>
         <w:b/>
@@ -1772,6 +1772,7 @@
       </w:rPr>
       <w:t>ilters</w:t>
     </w:r>
+    <w:proofErr w:type="spellEnd"/>
   </w:p>
 </w:hdr>
 </file>
